--- a/public/bases-word/PAC/CF/SECRETARIA DIRECCIÓN/2. MDA.docx
+++ b/public/bases-word/PAC/CF/SECRETARIA DIRECCIÓN/2. MDA.docx
@@ -6,7 +6,7 @@
       <w:pPr>
         <w:spacing w:after="0" w:line="276" w:lineRule="auto"/>
         <w:rPr>
-          <w:rFonts w:ascii="Arial" w:eastAsia="Arial" w:hAnsi="Arial" w:cs="Arial"/>
+          <w:rFonts w:ascii="Regesto Grotesk" w:eastAsia="Arial" w:hAnsi="Regesto Grotesk" w:cs="Arial"/>
           <w:b/>
           <w:sz w:val="2"/>
           <w:szCs w:val="20"/>
@@ -18,37 +18,36 @@
       <w:pPr>
         <w:spacing w:after="0" w:line="276" w:lineRule="auto"/>
         <w:rPr>
-          <w:rFonts w:ascii="Arial" w:eastAsia="Arial" w:hAnsi="Arial" w:cs="Arial"/>
+          <w:rFonts w:ascii="Regesto Grotesk" w:eastAsia="Arial" w:hAnsi="Regesto Grotesk" w:cs="Arial"/>
           <w:b/>
           <w:sz w:val="20"/>
           <w:szCs w:val="20"/>
         </w:rPr>
       </w:pPr>
-      <w:bookmarkStart w:id="1" w:name="_Hlk177560869"/>
-      <w:commentRangeStart w:id="2"/>
-      <w:r>
-        <w:rPr>
-          <w:rFonts w:ascii="Arial" w:eastAsia="Arial" w:hAnsi="Arial" w:cs="Arial"/>
+      <w:commentRangeStart w:id="1"/>
+      <w:r>
+        <w:rPr>
+          <w:rFonts w:ascii="Regesto Grotesk" w:eastAsia="Arial" w:hAnsi="Regesto Grotesk" w:cs="Arial"/>
           <w:b/>
           <w:sz w:val="20"/>
           <w:szCs w:val="20"/>
         </w:rPr>
         <w:t>XXX</w:t>
       </w:r>
-      <w:commentRangeEnd w:id="2"/>
+      <w:commentRangeEnd w:id="1"/>
       <w:r>
         <w:rPr>
           <w:rStyle w:val="Refdecomentario"/>
-        </w:rPr>
-        <w:commentReference w:id="2"/>
-      </w:r>
-    </w:p>
-    <w:bookmarkEnd w:id="1"/>
+          <w:rFonts w:ascii="Regesto Grotesk" w:hAnsi="Regesto Grotesk"/>
+        </w:rPr>
+        <w:commentReference w:id="1"/>
+      </w:r>
+    </w:p>
     <w:p>
       <w:pPr>
         <w:spacing w:after="0" w:line="276" w:lineRule="auto"/>
         <w:rPr>
-          <w:rFonts w:ascii="Arial" w:eastAsia="Arial" w:hAnsi="Arial" w:cs="Arial"/>
+          <w:rFonts w:ascii="Regesto Grotesk" w:eastAsia="Arial" w:hAnsi="Regesto Grotesk" w:cs="Arial"/>
           <w:b/>
           <w:sz w:val="20"/>
           <w:szCs w:val="20"/>
@@ -56,7 +55,7 @@
       </w:pPr>
       <w:r>
         <w:rPr>
-          <w:rFonts w:ascii="Arial" w:eastAsia="Arial" w:hAnsi="Arial" w:cs="Arial"/>
+          <w:rFonts w:ascii="Regesto Grotesk" w:eastAsia="Arial" w:hAnsi="Regesto Grotesk" w:cs="Arial"/>
           <w:b/>
           <w:sz w:val="20"/>
           <w:szCs w:val="20"/>
@@ -65,7 +64,7 @@
       </w:r>
       <w:r>
         <w:rPr>
-          <w:rFonts w:ascii="Arial" w:hAnsi="Arial" w:cs="Arial"/>
+          <w:rFonts w:ascii="Regesto Grotesk" w:hAnsi="Regesto Grotesk" w:cs="Arial"/>
           <w:b/>
           <w:sz w:val="20"/>
           <w:szCs w:val="20"/>
@@ -78,9 +77,9 @@
         <w:tabs>
           <w:tab w:val="center" w:pos="4986"/>
         </w:tabs>
-        <w:spacing w:after="0"/>
-        <w:rPr>
-          <w:rFonts w:ascii="Arial" w:eastAsia="Arial" w:hAnsi="Arial" w:cs="Arial"/>
+        <w:spacing w:after="240"/>
+        <w:rPr>
+          <w:rFonts w:ascii="Regesto Grotesk" w:eastAsia="Arial" w:hAnsi="Regesto Grotesk" w:cs="Arial"/>
           <w:b/>
           <w:sz w:val="20"/>
           <w:szCs w:val="20"/>
@@ -88,7 +87,7 @@
       </w:pPr>
       <w:r>
         <w:rPr>
-          <w:rFonts w:ascii="Arial" w:eastAsia="Arial" w:hAnsi="Arial" w:cs="Arial"/>
+          <w:rFonts w:ascii="Regesto Grotesk" w:eastAsia="Arial" w:hAnsi="Regesto Grotesk" w:cs="Arial"/>
           <w:b/>
           <w:sz w:val="20"/>
           <w:szCs w:val="20"/>
@@ -97,104 +96,73 @@
       </w:r>
       <w:r>
         <w:rPr>
-          <w:rFonts w:ascii="Arial" w:eastAsia="Arial" w:hAnsi="Arial" w:cs="Arial"/>
+          <w:rFonts w:ascii="Regesto Grotesk" w:eastAsia="Arial" w:hAnsi="Regesto Grotesk" w:cs="Arial"/>
           <w:b/>
           <w:sz w:val="20"/>
           <w:szCs w:val="20"/>
         </w:rPr>
-        <w:tab/>
-      </w:r>
-    </w:p>
-    <w:bookmarkEnd w:id="0"/>
-    <w:p>
-      <w:pPr>
-        <w:spacing w:before="240" w:after="240" w:line="276" w:lineRule="auto"/>
-        <w:jc w:val="both"/>
-        <w:rPr>
-          <w:rFonts w:ascii="Arial" w:hAnsi="Arial" w:cs="Arial"/>
+        <w:t>.</w:t>
+      </w:r>
+      <w:r>
+        <w:rPr>
+          <w:rFonts w:ascii="Regesto Grotesk" w:eastAsia="Arial" w:hAnsi="Regesto Grotesk" w:cs="Arial"/>
+          <w:b/>
           <w:sz w:val="20"/>
           <w:szCs w:val="20"/>
         </w:rPr>
-      </w:pPr>
-      <w:r>
-        <w:rPr>
-          <w:rFonts w:ascii="Arial" w:hAnsi="Arial" w:cs="Arial"/>
+        <w:tab/>
+      </w:r>
+    </w:p>
+    <w:bookmarkEnd w:id="0"/>
+    <w:p>
+      <w:pPr>
+        <w:spacing w:before="240" w:after="240" w:line="324" w:lineRule="auto"/>
+        <w:jc w:val="both"/>
+        <w:rPr>
+          <w:rFonts w:ascii="Regesto Grotesk" w:hAnsi="Regesto Grotesk" w:cs="Arial"/>
           <w:sz w:val="20"/>
           <w:szCs w:val="20"/>
         </w:rPr>
-        <w:t xml:space="preserve">En vía de notificación y con fundamento en los artículos 25 </w:t>
-      </w:r>
-      <w:r>
-        <w:rPr>
-          <w:rFonts w:ascii="Arial" w:hAnsi="Arial" w:cs="Arial"/>
+      </w:pPr>
+      <w:r>
+        <w:rPr>
+          <w:rFonts w:ascii="Regesto Grotesk" w:hAnsi="Regesto Grotesk" w:cs="Arial"/>
           <w:sz w:val="20"/>
           <w:szCs w:val="20"/>
         </w:rPr>
-        <w:t xml:space="preserve">fracción I </w:t>
-      </w:r>
-      <w:r>
-        <w:rPr>
-          <w:rFonts w:ascii="Arial" w:hAnsi="Arial" w:cs="Arial"/>
+        <w:t>En vía de notificación y con fundamento en los artículos 25 fracción I y 26 del Código de Procedimientos Administrativos del Estado de México, de aplicación supletoria a la Ley de Fiscalización Superior vigente en la entidad y;</w:t>
+      </w:r>
+      <w:r>
+        <w:rPr>
+          <w:rFonts w:ascii="Regesto Grotesk" w:eastAsia="Arial" w:hAnsi="Regesto Grotesk" w:cs="Arial"/>
           <w:sz w:val="20"/>
           <w:szCs w:val="20"/>
         </w:rPr>
-        <w:t>y 26 del Código de Procedimientos Administrativos del Estado de México, de aplicación supletoria a la Ley de Fiscalización Superior vigente en la entidad</w:t>
-      </w:r>
-      <w:r>
-        <w:rPr>
-          <w:rFonts w:ascii="Arial" w:hAnsi="Arial" w:cs="Arial"/>
+        <w:t xml:space="preserve"> 4 y </w:t>
+      </w:r>
+      <w:r>
+        <w:rPr>
+          <w:rFonts w:ascii="Regesto Grotesk" w:eastAsia="Arial" w:hAnsi="Regesto Grotesk" w:cs="Arial"/>
           <w:sz w:val="20"/>
           <w:szCs w:val="20"/>
         </w:rPr>
-        <w:t xml:space="preserve"> y;</w:t>
-      </w:r>
-      <w:r>
-        <w:rPr>
-          <w:rFonts w:ascii="Arial" w:eastAsia="Arial" w:hAnsi="Arial" w:cs="Arial"/>
+        <w:t xml:space="preserve">50 fracciones I y XIV </w:t>
+      </w:r>
+      <w:r>
+        <w:rPr>
+          <w:rFonts w:ascii="Regesto Grotesk" w:eastAsia="Arial" w:hAnsi="Regesto Grotesk" w:cs="Arial"/>
           <w:sz w:val="20"/>
           <w:szCs w:val="20"/>
         </w:rPr>
-        <w:t xml:space="preserve"> 4 y </w:t>
-      </w:r>
-      <w:r>
-        <w:rPr>
-          <w:rFonts w:ascii="Arial" w:eastAsia="Arial" w:hAnsi="Arial" w:cs="Arial"/>
+        <w:t>del Reglamento Interior del Órgano Superior de Fiscalización del Estado de México</w:t>
+      </w:r>
+      <w:r>
+        <w:rPr>
+          <w:rFonts w:ascii="Regesto Grotesk" w:hAnsi="Regesto Grotesk" w:cs="Arial"/>
           <w:sz w:val="20"/>
           <w:szCs w:val="20"/>
         </w:rPr>
-        <w:t>50 fracciones I y XIV</w:t>
-      </w:r>
-      <w:r>
-        <w:rPr>
-          <w:rFonts w:ascii="Arial" w:eastAsia="Arial" w:hAnsi="Arial" w:cs="Arial"/>
-          <w:sz w:val="20"/>
-          <w:szCs w:val="20"/>
-        </w:rPr>
-        <w:t xml:space="preserve"> </w:t>
-      </w:r>
-      <w:r>
-        <w:rPr>
-          <w:rFonts w:ascii="Arial" w:eastAsia="Arial" w:hAnsi="Arial" w:cs="Arial"/>
-          <w:sz w:val="20"/>
-          <w:szCs w:val="20"/>
-        </w:rPr>
-        <w:t>del Reglamento Interior del Órgano Superior de Fiscalización del Estado de México</w:t>
-      </w:r>
-      <w:r>
-        <w:rPr>
-          <w:rFonts w:ascii="Arial" w:hAnsi="Arial" w:cs="Arial"/>
-          <w:sz w:val="20"/>
-          <w:szCs w:val="20"/>
-        </w:rPr>
-        <w:t>, adjunto al presente</w:t>
-      </w:r>
-      <w:r>
-        <w:rPr>
-          <w:rFonts w:ascii="Arial" w:hAnsi="Arial" w:cs="Arial"/>
-          <w:sz w:val="20"/>
-          <w:szCs w:val="20"/>
-        </w:rPr>
-        <w:t>:</w:t>
+        <w:t>, adjunto al presente:</w:t>
       </w:r>
     </w:p>
     <w:p>
@@ -204,10 +172,11 @@
           <w:ilvl w:val="0"/>
           <w:numId w:val="1"/>
         </w:numPr>
-        <w:spacing w:before="240" w:after="240" w:line="276" w:lineRule="auto"/>
+        <w:spacing w:before="240" w:after="240" w:line="324" w:lineRule="auto"/>
+        <w:contextualSpacing w:val="0"/>
         <w:jc w:val="both"/>
         <w:rPr>
-          <w:rFonts w:ascii="Arial" w:hAnsi="Arial" w:cs="Arial"/>
+          <w:rFonts w:ascii="Regesto Grotesk" w:hAnsi="Regesto Grotesk" w:cs="Arial"/>
           <w:b/>
           <w:sz w:val="20"/>
           <w:szCs w:val="20"/>
@@ -215,7 +184,7 @@
       </w:pPr>
       <w:r>
         <w:rPr>
-          <w:rFonts w:ascii="Arial" w:eastAsia="Arial" w:hAnsi="Arial" w:cs="Arial"/>
+          <w:rFonts w:ascii="Regesto Grotesk" w:eastAsia="Arial" w:hAnsi="Regesto Grotesk" w:cs="Arial"/>
           <w:b/>
           <w:sz w:val="20"/>
           <w:szCs w:val="20"/>
@@ -262,17 +231,17 @@
               <w:spacing w:after="0" w:line="276" w:lineRule="auto"/>
               <w:jc w:val="center"/>
               <w:rPr>
-                <w:rFonts w:ascii="Arial" w:eastAsia="Arial" w:hAnsi="Arial" w:cs="Arial"/>
+                <w:rFonts w:ascii="Regesto Grotesk" w:eastAsia="Arial" w:hAnsi="Regesto Grotesk" w:cs="Arial"/>
                 <w:b/>
                 <w:sz w:val="14"/>
                 <w:szCs w:val="14"/>
               </w:rPr>
             </w:pPr>
-            <w:bookmarkStart w:id="3" w:name="_Hlk105432603"/>
+            <w:bookmarkStart w:id="2" w:name="_Hlk105432603"/>
             <w:proofErr w:type="spellStart"/>
             <w:r>
               <w:rPr>
-                <w:rFonts w:ascii="Arial" w:eastAsia="Arial" w:hAnsi="Arial" w:cs="Arial"/>
+                <w:rFonts w:ascii="Regesto Grotesk" w:eastAsia="Arial" w:hAnsi="Regesto Grotesk" w:cs="Arial"/>
                 <w:b/>
                 <w:sz w:val="14"/>
                 <w:szCs w:val="14"/>
@@ -282,21 +251,12 @@
             <w:proofErr w:type="spellEnd"/>
             <w:r>
               <w:rPr>
-                <w:rFonts w:ascii="Arial" w:eastAsia="Arial" w:hAnsi="Arial" w:cs="Arial"/>
+                <w:rFonts w:ascii="Regesto Grotesk" w:eastAsia="Arial" w:hAnsi="Regesto Grotesk" w:cs="Arial"/>
                 <w:b/>
                 <w:sz w:val="14"/>
                 <w:szCs w:val="14"/>
               </w:rPr>
-              <w:t xml:space="preserve"> de Oficio de la </w:t>
-            </w:r>
-            <w:r>
-              <w:rPr>
-                <w:rFonts w:ascii="Arial" w:eastAsia="Arial" w:hAnsi="Arial" w:cs="Arial"/>
-                <w:b/>
-                <w:sz w:val="14"/>
-                <w:szCs w:val="14"/>
-              </w:rPr>
-              <w:t>Orden de Auditoría</w:t>
+              <w:t xml:space="preserve"> de Oficio de la Orden de Auditoría</w:t>
             </w:r>
           </w:p>
         </w:tc>
@@ -318,7 +278,7 @@
               <w:spacing w:after="0" w:line="276" w:lineRule="auto"/>
               <w:jc w:val="center"/>
               <w:rPr>
-                <w:rFonts w:ascii="Arial" w:eastAsia="Arial" w:hAnsi="Arial" w:cs="Arial"/>
+                <w:rFonts w:ascii="Regesto Grotesk" w:eastAsia="Arial" w:hAnsi="Regesto Grotesk" w:cs="Arial"/>
                 <w:b/>
                 <w:sz w:val="14"/>
                 <w:szCs w:val="14"/>
@@ -327,7 +287,7 @@
             <w:proofErr w:type="spellStart"/>
             <w:r>
               <w:rPr>
-                <w:rFonts w:ascii="Arial" w:eastAsia="Arial" w:hAnsi="Arial" w:cs="Arial"/>
+                <w:rFonts w:ascii="Regesto Grotesk" w:eastAsia="Arial" w:hAnsi="Regesto Grotesk" w:cs="Arial"/>
                 <w:b/>
                 <w:sz w:val="14"/>
                 <w:szCs w:val="14"/>
@@ -337,7 +297,7 @@
             <w:proofErr w:type="spellEnd"/>
             <w:r>
               <w:rPr>
-                <w:rFonts w:ascii="Arial" w:eastAsia="Arial" w:hAnsi="Arial" w:cs="Arial"/>
+                <w:rFonts w:ascii="Regesto Grotesk" w:eastAsia="Arial" w:hAnsi="Regesto Grotesk" w:cs="Arial"/>
                 <w:b/>
                 <w:sz w:val="14"/>
                 <w:szCs w:val="14"/>
@@ -364,7 +324,7 @@
               <w:spacing w:after="0" w:line="276" w:lineRule="auto"/>
               <w:jc w:val="center"/>
               <w:rPr>
-                <w:rFonts w:ascii="Arial" w:eastAsia="Arial" w:hAnsi="Arial" w:cs="Arial"/>
+                <w:rFonts w:ascii="Regesto Grotesk" w:eastAsia="Arial" w:hAnsi="Regesto Grotesk" w:cs="Arial"/>
                 <w:b/>
                 <w:sz w:val="14"/>
                 <w:szCs w:val="14"/>
@@ -372,7 +332,7 @@
             </w:pPr>
             <w:r>
               <w:rPr>
-                <w:rFonts w:ascii="Arial" w:eastAsia="Arial" w:hAnsi="Arial" w:cs="Arial"/>
+                <w:rFonts w:ascii="Regesto Grotesk" w:eastAsia="Arial" w:hAnsi="Regesto Grotesk" w:cs="Arial"/>
                 <w:b/>
                 <w:sz w:val="14"/>
                 <w:szCs w:val="14"/>
@@ -399,7 +359,7 @@
               <w:spacing w:after="0" w:line="276" w:lineRule="auto"/>
               <w:jc w:val="center"/>
               <w:rPr>
-                <w:rFonts w:ascii="Arial" w:eastAsia="Arial" w:hAnsi="Arial" w:cs="Arial"/>
+                <w:rFonts w:ascii="Regesto Grotesk" w:eastAsia="Arial" w:hAnsi="Regesto Grotesk" w:cs="Arial"/>
                 <w:b/>
                 <w:sz w:val="14"/>
                 <w:szCs w:val="14"/>
@@ -407,7 +367,7 @@
             </w:pPr>
             <w:r>
               <w:rPr>
-                <w:rFonts w:ascii="Arial" w:eastAsia="Arial" w:hAnsi="Arial" w:cs="Arial"/>
+                <w:rFonts w:ascii="Regesto Grotesk" w:eastAsia="Arial" w:hAnsi="Regesto Grotesk" w:cs="Arial"/>
                 <w:b/>
                 <w:sz w:val="14"/>
                 <w:szCs w:val="14"/>
@@ -434,7 +394,7 @@
               <w:spacing w:after="0" w:line="276" w:lineRule="auto"/>
               <w:jc w:val="center"/>
               <w:rPr>
-                <w:rFonts w:ascii="Arial" w:eastAsia="Arial" w:hAnsi="Arial" w:cs="Arial"/>
+                <w:rFonts w:ascii="Regesto Grotesk" w:eastAsia="Arial" w:hAnsi="Regesto Grotesk" w:cs="Arial"/>
                 <w:b/>
                 <w:sz w:val="14"/>
                 <w:szCs w:val="14"/>
@@ -442,7 +402,7 @@
             </w:pPr>
             <w:r>
               <w:rPr>
-                <w:rFonts w:ascii="Arial" w:eastAsia="Arial" w:hAnsi="Arial" w:cs="Arial"/>
+                <w:rFonts w:ascii="Regesto Grotesk" w:eastAsia="Arial" w:hAnsi="Regesto Grotesk" w:cs="Arial"/>
                 <w:b/>
                 <w:sz w:val="14"/>
                 <w:szCs w:val="14"/>
@@ -469,7 +429,7 @@
               <w:spacing w:after="0" w:line="276" w:lineRule="auto"/>
               <w:jc w:val="center"/>
               <w:rPr>
-                <w:rFonts w:ascii="Arial" w:eastAsia="Arial" w:hAnsi="Arial" w:cs="Arial"/>
+                <w:rFonts w:ascii="Regesto Grotesk" w:eastAsia="Arial" w:hAnsi="Regesto Grotesk" w:cs="Arial"/>
                 <w:b/>
                 <w:sz w:val="14"/>
                 <w:szCs w:val="14"/>
@@ -477,7 +437,7 @@
             </w:pPr>
             <w:r>
               <w:rPr>
-                <w:rFonts w:ascii="Arial" w:eastAsia="Arial" w:hAnsi="Arial" w:cs="Arial"/>
+                <w:rFonts w:ascii="Regesto Grotesk" w:eastAsia="Arial" w:hAnsi="Regesto Grotesk" w:cs="Arial"/>
                 <w:b/>
                 <w:sz w:val="14"/>
                 <w:szCs w:val="14"/>
@@ -504,7 +464,7 @@
               <w:spacing w:after="0" w:line="276" w:lineRule="auto"/>
               <w:jc w:val="center"/>
               <w:rPr>
-                <w:rFonts w:ascii="Arial" w:eastAsia="Arial" w:hAnsi="Arial" w:cs="Arial"/>
+                <w:rFonts w:ascii="Regesto Grotesk" w:eastAsia="Arial" w:hAnsi="Regesto Grotesk" w:cs="Arial"/>
                 <w:b/>
                 <w:sz w:val="14"/>
                 <w:szCs w:val="14"/>
@@ -512,7 +472,7 @@
             </w:pPr>
             <w:r>
               <w:rPr>
-                <w:rFonts w:ascii="Arial" w:eastAsia="Arial" w:hAnsi="Arial" w:cs="Arial"/>
+                <w:rFonts w:ascii="Regesto Grotesk" w:eastAsia="Arial" w:hAnsi="Regesto Grotesk" w:cs="Arial"/>
                 <w:b/>
                 <w:sz w:val="14"/>
                 <w:szCs w:val="14"/>
@@ -544,14 +504,14 @@
               <w:spacing w:after="0" w:line="276" w:lineRule="auto"/>
               <w:jc w:val="center"/>
               <w:rPr>
-                <w:rFonts w:ascii="Arial" w:hAnsi="Arial" w:cs="Arial"/>
+                <w:rFonts w:ascii="Regesto Grotesk" w:hAnsi="Regesto Grotesk" w:cs="Arial"/>
                 <w:sz w:val="14"/>
                 <w:szCs w:val="14"/>
               </w:rPr>
             </w:pPr>
             <w:r>
               <w:rPr>
-                <w:rFonts w:ascii="Arial" w:hAnsi="Arial" w:cs="Arial"/>
+                <w:rFonts w:ascii="Regesto Grotesk" w:hAnsi="Regesto Grotesk" w:cs="Arial"/>
                 <w:sz w:val="14"/>
                 <w:szCs w:val="14"/>
               </w:rPr>
@@ -576,14 +536,14 @@
               <w:spacing w:after="0" w:line="276" w:lineRule="auto"/>
               <w:jc w:val="center"/>
               <w:rPr>
-                <w:rFonts w:ascii="Arial" w:hAnsi="Arial" w:cs="Arial"/>
+                <w:rFonts w:ascii="Regesto Grotesk" w:hAnsi="Regesto Grotesk" w:cs="Arial"/>
                 <w:sz w:val="14"/>
                 <w:szCs w:val="14"/>
               </w:rPr>
             </w:pPr>
             <w:r>
               <w:rPr>
-                <w:rFonts w:ascii="Arial" w:eastAsia="Arial" w:hAnsi="Arial" w:cs="Arial"/>
+                <w:rFonts w:ascii="Regesto Grotesk" w:eastAsia="Arial" w:hAnsi="Regesto Grotesk" w:cs="Arial"/>
                 <w:sz w:val="14"/>
                 <w:szCs w:val="14"/>
               </w:rPr>
@@ -608,14 +568,14 @@
               <w:spacing w:after="0" w:line="276" w:lineRule="auto"/>
               <w:jc w:val="center"/>
               <w:rPr>
-                <w:rFonts w:ascii="Arial" w:eastAsia="Arial" w:hAnsi="Arial" w:cs="Arial"/>
+                <w:rFonts w:ascii="Regesto Grotesk" w:eastAsia="Arial" w:hAnsi="Regesto Grotesk" w:cs="Arial"/>
                 <w:sz w:val="14"/>
                 <w:szCs w:val="14"/>
               </w:rPr>
             </w:pPr>
             <w:r>
               <w:rPr>
-                <w:rFonts w:ascii="Arial" w:eastAsia="Arial" w:hAnsi="Arial" w:cs="Arial"/>
+                <w:rFonts w:ascii="Regesto Grotesk" w:eastAsia="Arial" w:hAnsi="Regesto Grotesk" w:cs="Arial"/>
                 <w:sz w:val="14"/>
                 <w:szCs w:val="14"/>
               </w:rPr>
@@ -640,26 +600,27 @@
               <w:spacing w:after="0" w:line="276" w:lineRule="auto"/>
               <w:jc w:val="center"/>
               <w:rPr>
-                <w:rFonts w:ascii="Arial" w:eastAsia="Arial" w:hAnsi="Arial" w:cs="Arial"/>
+                <w:rFonts w:ascii="Regesto Grotesk" w:eastAsia="Arial" w:hAnsi="Regesto Grotesk" w:cs="Arial"/>
                 <w:sz w:val="14"/>
                 <w:szCs w:val="14"/>
               </w:rPr>
             </w:pPr>
-            <w:commentRangeStart w:id="4"/>
-            <w:r>
-              <w:rPr>
-                <w:rFonts w:ascii="Arial" w:eastAsia="Arial" w:hAnsi="Arial" w:cs="Arial"/>
+            <w:commentRangeStart w:id="3"/>
+            <w:r>
+              <w:rPr>
+                <w:rFonts w:ascii="Regesto Grotesk" w:eastAsia="Arial" w:hAnsi="Regesto Grotesk" w:cs="Arial"/>
                 <w:sz w:val="14"/>
                 <w:szCs w:val="14"/>
               </w:rPr>
               <w:t>XXXXXXXXXXXXX</w:t>
             </w:r>
-            <w:commentRangeEnd w:id="4"/>
+            <w:commentRangeEnd w:id="3"/>
             <w:r>
               <w:rPr>
                 <w:rStyle w:val="Refdecomentario"/>
-              </w:rPr>
-              <w:commentReference w:id="4"/>
+                <w:rFonts w:ascii="Regesto Grotesk" w:hAnsi="Regesto Grotesk"/>
+              </w:rPr>
+              <w:commentReference w:id="3"/>
             </w:r>
           </w:p>
         </w:tc>
@@ -680,18 +641,18 @@
               <w:spacing w:after="0" w:line="276" w:lineRule="auto"/>
               <w:jc w:val="center"/>
               <w:rPr>
-                <w:rFonts w:ascii="Arial" w:eastAsia="Arial" w:hAnsi="Arial" w:cs="Arial"/>
+                <w:rFonts w:ascii="Regesto Grotesk" w:eastAsia="Arial" w:hAnsi="Regesto Grotesk" w:cs="Arial"/>
                 <w:sz w:val="14"/>
                 <w:szCs w:val="14"/>
               </w:rPr>
             </w:pPr>
             <w:r>
               <w:rPr>
-                <w:rFonts w:ascii="Arial" w:eastAsia="Arial" w:hAnsi="Arial" w:cs="Arial"/>
-                <w:sz w:val="14"/>
-                <w:szCs w:val="14"/>
-              </w:rPr>
-              <w:t>Cumplimiento Financiero</w:t>
+                <w:rFonts w:ascii="Regesto Grotesk" w:eastAsia="Arial" w:hAnsi="Regesto Grotesk" w:cs="Arial"/>
+                <w:sz w:val="14"/>
+                <w:szCs w:val="14"/>
+              </w:rPr>
+              <w:t>XXXXX</w:t>
             </w:r>
           </w:p>
         </w:tc>
@@ -714,15 +675,15 @@
               <w:ind w:left="179"/>
               <w:jc w:val="center"/>
               <w:rPr>
-                <w:rFonts w:ascii="Arial" w:eastAsia="Arial" w:hAnsi="Arial" w:cs="Arial"/>
+                <w:rFonts w:ascii="Regesto Grotesk" w:eastAsia="Arial" w:hAnsi="Regesto Grotesk" w:cs="Arial"/>
                 <w:sz w:val="14"/>
                 <w:szCs w:val="14"/>
               </w:rPr>
             </w:pPr>
-            <w:commentRangeStart w:id="5"/>
-            <w:r>
-              <w:rPr>
-                <w:rFonts w:ascii="Arial" w:eastAsia="Arial" w:hAnsi="Arial" w:cs="Arial"/>
+            <w:commentRangeStart w:id="4"/>
+            <w:r>
+              <w:rPr>
+                <w:rFonts w:ascii="Regesto Grotesk" w:eastAsia="Arial" w:hAnsi="Regesto Grotesk" w:cs="Arial"/>
                 <w:sz w:val="14"/>
                 <w:szCs w:val="14"/>
               </w:rPr>
@@ -749,31 +710,32 @@
               <w:ind w:left="30"/>
               <w:jc w:val="center"/>
               <w:rPr>
-                <w:rFonts w:ascii="Arial" w:eastAsia="Arial" w:hAnsi="Arial" w:cs="Arial"/>
+                <w:rFonts w:ascii="Regesto Grotesk" w:eastAsia="Arial" w:hAnsi="Regesto Grotesk" w:cs="Arial"/>
                 <w:sz w:val="14"/>
                 <w:szCs w:val="14"/>
               </w:rPr>
             </w:pPr>
             <w:r>
               <w:rPr>
-                <w:rFonts w:ascii="Arial" w:eastAsia="Arial" w:hAnsi="Arial" w:cs="Arial"/>
+                <w:rFonts w:ascii="Regesto Grotesk" w:eastAsia="Arial" w:hAnsi="Regesto Grotesk" w:cs="Arial"/>
                 <w:sz w:val="14"/>
                 <w:szCs w:val="14"/>
               </w:rPr>
               <w:t>XXXXX</w:t>
             </w:r>
-            <w:commentRangeEnd w:id="5"/>
+            <w:commentRangeEnd w:id="4"/>
             <w:r>
               <w:rPr>
                 <w:rStyle w:val="Refdecomentario"/>
-              </w:rPr>
-              <w:commentReference w:id="5"/>
+                <w:rFonts w:ascii="Regesto Grotesk" w:hAnsi="Regesto Grotesk"/>
+              </w:rPr>
+              <w:commentReference w:id="4"/>
             </w:r>
           </w:p>
         </w:tc>
       </w:tr>
     </w:tbl>
-    <w:bookmarkEnd w:id="3"/>
+    <w:bookmarkEnd w:id="2"/>
     <w:p>
       <w:pPr>
         <w:pStyle w:val="Prrafodelista"/>
@@ -781,10 +743,12 @@
           <w:ilvl w:val="0"/>
           <w:numId w:val="1"/>
         </w:numPr>
-        <w:spacing w:before="240" w:after="240" w:line="276" w:lineRule="auto"/>
+        <w:spacing w:before="240" w:after="240" w:line="324" w:lineRule="auto"/>
+        <w:ind w:left="714" w:hanging="357"/>
+        <w:contextualSpacing w:val="0"/>
         <w:jc w:val="both"/>
         <w:rPr>
-          <w:rFonts w:ascii="Arial" w:eastAsia="Arial" w:hAnsi="Arial" w:cs="Arial"/>
+          <w:rFonts w:ascii="Regesto Grotesk" w:eastAsia="Arial" w:hAnsi="Regesto Grotesk" w:cs="Arial"/>
           <w:b/>
           <w:sz w:val="20"/>
           <w:szCs w:val="20"/>
@@ -792,369 +756,1284 @@
       </w:pPr>
       <w:r>
         <w:rPr>
-          <w:rFonts w:ascii="Arial" w:eastAsia="Arial" w:hAnsi="Arial" w:cs="Arial"/>
+          <w:rFonts w:ascii="Regesto Grotesk" w:eastAsia="Arial" w:hAnsi="Regesto Grotesk" w:cs="Arial"/>
           <w:b/>
           <w:sz w:val="20"/>
           <w:szCs w:val="20"/>
         </w:rPr>
-        <w:t xml:space="preserve">Informe de </w:t>
-      </w:r>
-      <w:bookmarkStart w:id="6" w:name="_Hlk95811482"/>
-      <w:sdt>
-        <w:sdtPr>
-          <w:rPr>
-            <w:b/>
-          </w:rPr>
-          <w:tag w:val="goog_rdk_20"/>
-          <w:id w:val="-333992809"/>
-        </w:sdtPr>
-        <w:sdtEndPr/>
-        <w:sdtContent/>
-      </w:sdt>
-      <w:r>
-        <w:rPr>
-          <w:rFonts w:ascii="Arial" w:eastAsia="Arial" w:hAnsi="Arial" w:cs="Arial"/>
+        <w:t xml:space="preserve">Memorándum original de turno de Expediente Técnico de Auditoría de </w:t>
+      </w:r>
+      <w:commentRangeStart w:id="5"/>
+      <w:r>
+        <w:rPr>
+          <w:rFonts w:ascii="Regesto Grotesk" w:eastAsia="Arial" w:hAnsi="Regesto Grotesk" w:cs="Arial"/>
           <w:b/>
           <w:sz w:val="20"/>
           <w:szCs w:val="20"/>
         </w:rPr>
-        <w:t xml:space="preserve">Auditoría </w:t>
-      </w:r>
-      <w:r>
-        <w:rPr>
-          <w:rFonts w:ascii="Arial" w:hAnsi="Arial" w:cs="Arial"/>
+        <w:t>XXX</w:t>
+      </w:r>
+      <w:commentRangeEnd w:id="5"/>
+      <w:r>
+        <w:rPr>
+          <w:rStyle w:val="Refdecomentario"/>
+          <w:rFonts w:ascii="Regesto Grotesk" w:hAnsi="Regesto Grotesk"/>
+        </w:rPr>
+        <w:commentReference w:id="5"/>
+      </w:r>
+      <w:r>
+        <w:rPr>
+          <w:rFonts w:ascii="Regesto Grotesk" w:eastAsia="Arial" w:hAnsi="Regesto Grotesk" w:cs="Arial"/>
           <w:b/>
           <w:sz w:val="20"/>
           <w:szCs w:val="20"/>
         </w:rPr>
-        <w:t xml:space="preserve">de Cumplimiento Financiero, </w:t>
-      </w:r>
-      <w:r>
-        <w:rPr>
-          <w:rFonts w:ascii="Arial" w:eastAsia="Arial" w:hAnsi="Arial" w:cs="Arial"/>
+        <w:t xml:space="preserve"> número </w:t>
+      </w:r>
+      <w:commentRangeStart w:id="6"/>
+      <w:r>
+        <w:rPr>
+          <w:rFonts w:ascii="Regesto Grotesk" w:eastAsia="Arial" w:hAnsi="Regesto Grotesk" w:cs="Arial"/>
           <w:b/>
           <w:sz w:val="20"/>
           <w:szCs w:val="20"/>
         </w:rPr>
-        <w:t xml:space="preserve">constante de </w:t>
-      </w:r>
-      <w:bookmarkStart w:id="7" w:name="_Hlk177560893"/>
-      <w:bookmarkStart w:id="8" w:name="_GoBack"/>
-      <w:commentRangeStart w:id="9"/>
-      <w:r>
-        <w:rPr>
-          <w:rFonts w:ascii="Arial" w:hAnsi="Arial" w:cs="Arial"/>
+        <w:t>XXX</w:t>
+      </w:r>
+      <w:commentRangeEnd w:id="6"/>
+      <w:r>
+        <w:rPr>
+          <w:rStyle w:val="Refdecomentario"/>
+          <w:rFonts w:ascii="Regesto Grotesk" w:hAnsi="Regesto Grotesk"/>
+        </w:rPr>
+        <w:commentReference w:id="6"/>
+      </w:r>
+      <w:r>
+        <w:rPr>
+          <w:rFonts w:ascii="Regesto Grotesk" w:eastAsia="Arial" w:hAnsi="Regesto Grotesk" w:cs="Arial"/>
           <w:b/>
           <w:sz w:val="20"/>
           <w:szCs w:val="20"/>
         </w:rPr>
-        <w:t>XXX</w:t>
-      </w:r>
-      <w:r>
-        <w:rPr>
-          <w:rFonts w:ascii="Arial" w:hAnsi="Arial" w:cs="Arial"/>
+        <w:t>, constante de 1 (Una) foja, el cual deberá ser integrado al Expediente de Seguimiento.</w:t>
+      </w:r>
+    </w:p>
+    <w:p>
+      <w:pPr>
+        <w:pStyle w:val="Prrafodelista"/>
+        <w:numPr>
+          <w:ilvl w:val="0"/>
+          <w:numId w:val="1"/>
+        </w:numPr>
+        <w:spacing w:before="240" w:after="240" w:line="324" w:lineRule="auto"/>
+        <w:ind w:left="714" w:hanging="357"/>
+        <w:contextualSpacing w:val="0"/>
+        <w:jc w:val="both"/>
+        <w:rPr>
+          <w:rFonts w:ascii="Regesto Grotesk" w:eastAsia="Arial" w:hAnsi="Regesto Grotesk" w:cs="Arial"/>
           <w:b/>
           <w:sz w:val="20"/>
           <w:szCs w:val="20"/>
         </w:rPr>
-        <w:t xml:space="preserve"> </w:t>
-      </w:r>
-      <w:commentRangeEnd w:id="9"/>
-      <w:r>
-        <w:rPr>
-          <w:rStyle w:val="Refdecomentario"/>
-        </w:rPr>
-        <w:commentReference w:id="9"/>
-      </w:r>
-      <w:bookmarkEnd w:id="7"/>
-      <w:bookmarkEnd w:id="8"/>
-      <w:r>
-        <w:rPr>
-          <w:rFonts w:ascii="Arial" w:eastAsia="Arial" w:hAnsi="Arial" w:cs="Arial"/>
+      </w:pPr>
+      <w:commentRangeStart w:id="7"/>
+      <w:r>
+        <w:rPr>
+          <w:rFonts w:ascii="Regesto Grotesk" w:eastAsia="Arial" w:hAnsi="Regesto Grotesk" w:cs="Arial"/>
           <w:b/>
           <w:sz w:val="20"/>
           <w:szCs w:val="20"/>
         </w:rPr>
-        <w:t>fojas útiles</w:t>
-      </w:r>
-      <w:bookmarkEnd w:id="6"/>
-      <w:r>
-        <w:rPr>
-          <w:rFonts w:ascii="Arial" w:eastAsia="Arial" w:hAnsi="Arial" w:cs="Arial"/>
+        <w:t xml:space="preserve">Copia certificada del oficio de notificación del Informe de Auditoría de </w:t>
+      </w:r>
+      <w:commentRangeStart w:id="8"/>
+      <w:r>
+        <w:rPr>
+          <w:rFonts w:ascii="Regesto Grotesk" w:eastAsia="Arial" w:hAnsi="Regesto Grotesk" w:cs="Arial"/>
           <w:b/>
           <w:sz w:val="20"/>
           <w:szCs w:val="20"/>
         </w:rPr>
-        <w:t>.</w:t>
-      </w:r>
-    </w:p>
-    <w:p>
-      <w:pPr>
-        <w:spacing w:before="240" w:after="240" w:line="276" w:lineRule="auto"/>
-        <w:jc w:val="both"/>
-        <w:rPr>
-          <w:rFonts w:ascii="Arial" w:eastAsia="Arial" w:hAnsi="Arial" w:cs="Arial"/>
-          <w:sz w:val="20"/>
-          <w:szCs w:val="20"/>
-        </w:rPr>
-      </w:pPr>
-      <w:r>
-        <w:rPr>
-          <w:rFonts w:ascii="Arial" w:eastAsia="Arial" w:hAnsi="Arial" w:cs="Arial"/>
-          <w:sz w:val="20"/>
-          <w:szCs w:val="20"/>
-        </w:rPr>
-        <w:t xml:space="preserve">Al respecto, me permito informarle que, </w:t>
-      </w:r>
-      <w:r>
-        <w:rPr>
-          <w:rFonts w:ascii="Arial" w:eastAsia="Arial" w:hAnsi="Arial" w:cs="Arial"/>
-          <w:sz w:val="20"/>
-          <w:szCs w:val="20"/>
-        </w:rPr>
-        <w:t xml:space="preserve">a partir de la fecha de notificación del presente, dicho expediente </w:t>
-      </w:r>
-      <w:r>
-        <w:rPr>
-          <w:rFonts w:ascii="Arial" w:eastAsia="Arial" w:hAnsi="Arial" w:cs="Arial"/>
-          <w:sz w:val="20"/>
-          <w:szCs w:val="20"/>
-        </w:rPr>
-        <w:t xml:space="preserve">queda bajo </w:t>
-      </w:r>
-      <w:r>
-        <w:rPr>
-          <w:rFonts w:ascii="Arial" w:eastAsia="Arial" w:hAnsi="Arial" w:cs="Arial"/>
-          <w:sz w:val="20"/>
-          <w:szCs w:val="20"/>
-        </w:rPr>
-        <w:t>su</w:t>
-      </w:r>
-      <w:r>
-        <w:rPr>
-          <w:rFonts w:ascii="Arial" w:eastAsia="Arial" w:hAnsi="Arial" w:cs="Arial"/>
-          <w:sz w:val="20"/>
-          <w:szCs w:val="20"/>
-        </w:rPr>
-        <w:t xml:space="preserve"> </w:t>
-      </w:r>
-      <w:r>
-        <w:rPr>
-          <w:rFonts w:ascii="Arial" w:eastAsia="Arial" w:hAnsi="Arial" w:cs="Arial"/>
-          <w:sz w:val="20"/>
-          <w:szCs w:val="20"/>
-        </w:rPr>
-        <w:t xml:space="preserve">guarda, custodia, </w:t>
-      </w:r>
-      <w:r>
-        <w:rPr>
-          <w:rFonts w:ascii="Arial" w:eastAsia="Arial" w:hAnsi="Arial" w:cs="Arial"/>
-          <w:sz w:val="20"/>
-          <w:szCs w:val="20"/>
-        </w:rPr>
-        <w:t>responsabilidad</w:t>
-      </w:r>
-      <w:r>
-        <w:rPr>
-          <w:rFonts w:ascii="Arial" w:eastAsia="Arial" w:hAnsi="Arial" w:cs="Arial"/>
-          <w:sz w:val="20"/>
-          <w:szCs w:val="20"/>
-        </w:rPr>
-        <w:t xml:space="preserve"> y seguimiento </w:t>
-      </w:r>
-      <w:commentRangeStart w:id="10"/>
-      <w:r>
-        <w:rPr>
-          <w:rFonts w:ascii="Arial" w:eastAsia="Arial" w:hAnsi="Arial" w:cs="Arial"/>
-          <w:sz w:val="20"/>
-          <w:szCs w:val="20"/>
-        </w:rPr>
-        <w:t>en cuanto a la parte</w:t>
-      </w:r>
-      <w:r>
-        <w:rPr>
-          <w:rFonts w:ascii="Arial" w:eastAsia="Arial" w:hAnsi="Arial" w:cs="Arial"/>
-          <w:sz w:val="20"/>
-          <w:szCs w:val="20"/>
-        </w:rPr>
-        <w:t xml:space="preserve"> de Cumplimiento</w:t>
-      </w:r>
-      <w:r>
-        <w:rPr>
-          <w:rFonts w:ascii="Arial" w:eastAsia="Arial" w:hAnsi="Arial" w:cs="Arial"/>
-          <w:sz w:val="20"/>
-          <w:szCs w:val="20"/>
-        </w:rPr>
-        <w:t xml:space="preserve"> Financie</w:t>
-      </w:r>
-      <w:r>
-        <w:rPr>
-          <w:rFonts w:ascii="Arial" w:eastAsia="Arial" w:hAnsi="Arial" w:cs="Arial"/>
-          <w:sz w:val="20"/>
-          <w:szCs w:val="20"/>
-        </w:rPr>
-        <w:t>ro</w:t>
-      </w:r>
-      <w:commentRangeEnd w:id="10"/>
+        <w:t>XXX</w:t>
+      </w:r>
+      <w:commentRangeEnd w:id="8"/>
       <w:r>
         <w:rPr>
           <w:rStyle w:val="Refdecomentario"/>
-        </w:rPr>
-        <w:commentReference w:id="10"/>
-      </w:r>
-      <w:r>
-        <w:rPr>
-          <w:rFonts w:ascii="Arial" w:eastAsia="Arial" w:hAnsi="Arial" w:cs="Arial"/>
-          <w:sz w:val="20"/>
-          <w:szCs w:val="20"/>
-        </w:rPr>
-        <w:t xml:space="preserve">, por lo cual, le solicito se lleven a cabo las acciones y/o trámites a que haya lugar para el seguimiento, </w:t>
-      </w:r>
-      <w:r>
-        <w:rPr>
-          <w:rFonts w:ascii="Arial" w:eastAsia="Arial" w:hAnsi="Arial" w:cs="Arial"/>
-          <w:sz w:val="20"/>
-          <w:szCs w:val="20"/>
-        </w:rPr>
-        <w:t>desahogo y substanciación de la</w:t>
-      </w:r>
-      <w:r>
-        <w:rPr>
-          <w:rFonts w:ascii="Arial" w:eastAsia="Arial" w:hAnsi="Arial" w:cs="Arial"/>
-          <w:sz w:val="20"/>
-          <w:szCs w:val="20"/>
-        </w:rPr>
-        <w:t>s observaciones de mérito, e</w:t>
-      </w:r>
-      <w:r>
-        <w:rPr>
-          <w:rFonts w:ascii="Arial" w:eastAsia="Arial" w:hAnsi="Arial" w:cs="Arial"/>
-          <w:sz w:val="20"/>
-          <w:szCs w:val="20"/>
-        </w:rPr>
-        <w:t xml:space="preserve">n términos de </w:t>
-      </w:r>
-      <w:r>
-        <w:rPr>
-          <w:rFonts w:ascii="Arial" w:eastAsia="Arial" w:hAnsi="Arial" w:cs="Arial"/>
-          <w:sz w:val="20"/>
-          <w:szCs w:val="20"/>
-        </w:rPr>
-        <w:t>L</w:t>
-      </w:r>
-      <w:r>
-        <w:rPr>
-          <w:rFonts w:ascii="Arial" w:eastAsia="Arial" w:hAnsi="Arial" w:cs="Arial"/>
-          <w:sz w:val="20"/>
-          <w:szCs w:val="20"/>
-        </w:rPr>
-        <w:t>ey</w:t>
-      </w:r>
-      <w:bookmarkStart w:id="12" w:name="_heading=h.gjdgxs" w:colFirst="0" w:colLast="0"/>
-      <w:bookmarkEnd w:id="12"/>
-      <w:r>
-        <w:rPr>
-          <w:rFonts w:ascii="Arial" w:eastAsia="Arial" w:hAnsi="Arial" w:cs="Arial"/>
-          <w:sz w:val="20"/>
-          <w:szCs w:val="20"/>
-        </w:rPr>
-        <w:t>.</w:t>
-      </w:r>
-    </w:p>
-    <w:p>
-      <w:pPr>
-        <w:spacing w:after="0" w:line="276" w:lineRule="auto"/>
-        <w:jc w:val="both"/>
-        <w:rPr>
-          <w:rFonts w:ascii="Arial" w:eastAsia="Arial" w:hAnsi="Arial" w:cs="Arial"/>
-          <w:sz w:val="20"/>
-          <w:szCs w:val="20"/>
-        </w:rPr>
-      </w:pPr>
-      <w:r>
-        <w:rPr>
-          <w:rFonts w:ascii="Arial" w:eastAsia="Arial" w:hAnsi="Arial" w:cs="Arial"/>
-          <w:sz w:val="20"/>
-          <w:szCs w:val="20"/>
-        </w:rPr>
-        <w:t xml:space="preserve">En ese sentido, le exhorto a conducirse </w:t>
-      </w:r>
-      <w:r>
-        <w:rPr>
-          <w:rFonts w:ascii="Arial" w:eastAsia="Arial" w:hAnsi="Arial" w:cs="Arial"/>
-          <w:sz w:val="20"/>
-          <w:szCs w:val="20"/>
-        </w:rPr>
-        <w:t>de acuerdo con</w:t>
-      </w:r>
-      <w:r>
-        <w:rPr>
-          <w:rFonts w:ascii="Arial" w:eastAsia="Arial" w:hAnsi="Arial" w:cs="Arial"/>
-          <w:sz w:val="20"/>
-          <w:szCs w:val="20"/>
-        </w:rPr>
-        <w:t xml:space="preserve"> los principios de legalidad, igualdad, imparcialidad, eficiencia, eficacia, veracidad, buena fe, honradez, transparencia, reserva y respeto en el desarrollo de las funciones a su cargo. </w:t>
-      </w:r>
-    </w:p>
-    <w:p>
-      <w:pPr>
-        <w:spacing w:after="0" w:line="276" w:lineRule="auto"/>
-        <w:jc w:val="both"/>
-        <w:rPr>
-          <w:rFonts w:ascii="Arial" w:eastAsia="Arial" w:hAnsi="Arial" w:cs="Arial"/>
-          <w:sz w:val="20"/>
-          <w:szCs w:val="20"/>
-        </w:rPr>
-      </w:pPr>
-    </w:p>
-    <w:p>
-      <w:pPr>
-        <w:spacing w:line="276" w:lineRule="auto"/>
-        <w:jc w:val="both"/>
-        <w:rPr>
-          <w:rFonts w:ascii="Arial" w:eastAsia="Arial" w:hAnsi="Arial" w:cs="Arial"/>
-          <w:sz w:val="20"/>
-          <w:szCs w:val="20"/>
-        </w:rPr>
-      </w:pPr>
-      <w:r>
-        <w:rPr>
-          <w:rFonts w:ascii="Arial" w:eastAsia="Arial" w:hAnsi="Arial" w:cs="Arial"/>
-          <w:sz w:val="20"/>
-          <w:szCs w:val="20"/>
-        </w:rPr>
-        <w:t>Sin otro particular, reciba un cordial saludo.</w:t>
-      </w:r>
-    </w:p>
-    <w:p>
-      <w:pPr>
-        <w:spacing w:after="0" w:line="276" w:lineRule="auto"/>
-        <w:jc w:val="both"/>
-        <w:rPr>
-          <w:rFonts w:ascii="Arial" w:eastAsia="Arial" w:hAnsi="Arial" w:cs="Arial"/>
-          <w:sz w:val="4"/>
-          <w:szCs w:val="20"/>
-        </w:rPr>
-      </w:pPr>
-    </w:p>
-    <w:p>
-      <w:pPr>
-        <w:spacing w:line="276" w:lineRule="auto"/>
-        <w:jc w:val="center"/>
-        <w:rPr>
-          <w:rFonts w:ascii="Arial" w:eastAsia="Arial" w:hAnsi="Arial" w:cs="Arial"/>
+          <w:rFonts w:ascii="Regesto Grotesk" w:hAnsi="Regesto Grotesk"/>
+        </w:rPr>
+        <w:commentReference w:id="8"/>
+      </w:r>
+      <w:r>
+        <w:rPr>
+          <w:rFonts w:ascii="Regesto Grotesk" w:eastAsia="Arial" w:hAnsi="Regesto Grotesk" w:cs="Arial"/>
           <w:b/>
           <w:sz w:val="20"/>
           <w:szCs w:val="20"/>
         </w:rPr>
-      </w:pPr>
-      <w:r>
-        <w:rPr>
-          <w:rFonts w:ascii="Arial" w:eastAsia="Arial" w:hAnsi="Arial" w:cs="Arial"/>
+        <w:t xml:space="preserve">, número </w:t>
+      </w:r>
+      <w:commentRangeStart w:id="9"/>
+      <w:r>
+        <w:rPr>
+          <w:rFonts w:ascii="Regesto Grotesk" w:eastAsia="Arial" w:hAnsi="Regesto Grotesk" w:cs="Arial"/>
           <w:b/>
           <w:sz w:val="20"/>
           <w:szCs w:val="20"/>
         </w:rPr>
+        <w:t>XXX</w:t>
+      </w:r>
+      <w:commentRangeEnd w:id="9"/>
+      <w:r>
+        <w:rPr>
+          <w:rStyle w:val="Refdecomentario"/>
+          <w:rFonts w:ascii="Regesto Grotesk" w:hAnsi="Regesto Grotesk"/>
+        </w:rPr>
+        <w:commentReference w:id="9"/>
+      </w:r>
+      <w:r>
+        <w:rPr>
+          <w:rFonts w:ascii="Regesto Grotesk" w:eastAsia="Arial" w:hAnsi="Regesto Grotesk" w:cs="Arial"/>
+          <w:b/>
+          <w:sz w:val="20"/>
+          <w:szCs w:val="20"/>
+        </w:rPr>
+        <w:t xml:space="preserve">, constante de 1 (Una) foja, </w:t>
+      </w:r>
+      <w:r>
+        <w:rPr>
+          <w:rFonts w:ascii="Regesto Grotesk" w:eastAsia="Arial" w:hAnsi="Regesto Grotesk" w:cs="Arial"/>
+          <w:b/>
+          <w:sz w:val="20"/>
+          <w:szCs w:val="20"/>
+        </w:rPr>
+        <w:t>el</w:t>
+      </w:r>
+      <w:r>
+        <w:rPr>
+          <w:rFonts w:ascii="Regesto Grotesk" w:eastAsia="Arial" w:hAnsi="Regesto Grotesk" w:cs="Arial"/>
+          <w:b/>
+          <w:sz w:val="20"/>
+          <w:szCs w:val="20"/>
+        </w:rPr>
+        <w:t xml:space="preserve"> cual deberá ser integra</w:t>
+      </w:r>
+      <w:r>
+        <w:rPr>
+          <w:rFonts w:ascii="Regesto Grotesk" w:eastAsia="Arial" w:hAnsi="Regesto Grotesk" w:cs="Arial"/>
+          <w:b/>
+          <w:sz w:val="20"/>
+          <w:szCs w:val="20"/>
+        </w:rPr>
+        <w:t>o</w:t>
+      </w:r>
+      <w:r>
+        <w:rPr>
+          <w:rFonts w:ascii="Regesto Grotesk" w:eastAsia="Arial" w:hAnsi="Regesto Grotesk" w:cs="Arial"/>
+          <w:b/>
+          <w:sz w:val="20"/>
+          <w:szCs w:val="20"/>
+        </w:rPr>
+        <w:t>a al Expediente de Seguimiento.</w:t>
+      </w:r>
+      <w:commentRangeEnd w:id="7"/>
+      <w:r>
+        <w:rPr>
+          <w:rStyle w:val="Refdecomentario"/>
+          <w:rFonts w:ascii="Regesto Grotesk" w:hAnsi="Regesto Grotesk"/>
+        </w:rPr>
+        <w:commentReference w:id="7"/>
+      </w:r>
+    </w:p>
+    <w:p>
+      <w:pPr>
+        <w:spacing w:before="240" w:after="240" w:line="324" w:lineRule="auto"/>
+        <w:jc w:val="both"/>
+        <w:rPr>
+          <w:rFonts w:ascii="Regesto Grotesk" w:eastAsia="Arial" w:hAnsi="Regesto Grotesk" w:cs="Arial"/>
+          <w:sz w:val="20"/>
+          <w:szCs w:val="20"/>
+        </w:rPr>
+      </w:pPr>
+      <w:r>
+        <w:rPr>
+          <w:rFonts w:ascii="Regesto Grotesk" w:eastAsia="Arial" w:hAnsi="Regesto Grotesk" w:cs="Arial"/>
+          <w:sz w:val="20"/>
+          <w:szCs w:val="20"/>
+        </w:rPr>
+        <w:t>Al respecto, me permito informarle que, a partir de la fecha de notificación del presente, dicho expediente queda bajo su guarda, custodia, responsabilidad y seguimiento, por lo cual, le solicito se lleven a cabo las acciones y/o trámites a que haya lugar para el seguimiento</w:t>
+      </w:r>
+      <w:r>
+        <w:rPr>
+          <w:rFonts w:ascii="Regesto Grotesk" w:eastAsia="Arial" w:hAnsi="Regesto Grotesk" w:cs="Arial"/>
+          <w:sz w:val="20"/>
+          <w:szCs w:val="20"/>
+        </w:rPr>
+        <w:t xml:space="preserve"> conforme a las fechas establecidas a continuación:</w:t>
+      </w:r>
+    </w:p>
+    <w:tbl>
+      <w:tblPr>
+        <w:tblW w:w="9634" w:type="dxa"/>
+        <w:jc w:val="center"/>
+        <w:tblBorders>
+          <w:top w:val="single" w:sz="4" w:space="0" w:color="auto"/>
+          <w:left w:val="single" w:sz="4" w:space="0" w:color="auto"/>
+          <w:bottom w:val="single" w:sz="4" w:space="0" w:color="auto"/>
+          <w:right w:val="single" w:sz="4" w:space="0" w:color="auto"/>
+          <w:insideH w:val="single" w:sz="4" w:space="0" w:color="auto"/>
+          <w:insideV w:val="single" w:sz="4" w:space="0" w:color="auto"/>
+        </w:tblBorders>
+        <w:tblLayout w:type="fixed"/>
+        <w:tblLook w:val="0400" w:firstRow="0" w:lastRow="0" w:firstColumn="0" w:lastColumn="0" w:noHBand="0" w:noVBand="1"/>
+      </w:tblPr>
+      <w:tblGrid>
+        <w:gridCol w:w="2122"/>
+        <w:gridCol w:w="2268"/>
+        <w:gridCol w:w="2551"/>
+        <w:gridCol w:w="2693"/>
+      </w:tblGrid>
+      <w:tr>
+        <w:trPr>
+          <w:trHeight w:val="318"/>
+          <w:jc w:val="center"/>
+        </w:trPr>
+        <w:tc>
+          <w:tcPr>
+            <w:tcW w:w="2122" w:type="dxa"/>
+            <w:vMerge w:val="restart"/>
+            <w:shd w:val="clear" w:color="auto" w:fill="D9D9D9"/>
+            <w:vAlign w:val="center"/>
+            <w:hideMark/>
+          </w:tcPr>
+          <w:p>
+            <w:pPr>
+              <w:spacing w:after="0" w:line="276" w:lineRule="auto"/>
+              <w:jc w:val="center"/>
+              <w:rPr>
+                <w:rFonts w:ascii="Regesto Grotesk" w:eastAsia="Arial" w:hAnsi="Regesto Grotesk" w:cs="Arial"/>
+                <w:b/>
+                <w:sz w:val="14"/>
+                <w:szCs w:val="14"/>
+              </w:rPr>
+            </w:pPr>
+            <w:r>
+              <w:rPr>
+                <w:rFonts w:ascii="Regesto Grotesk" w:eastAsia="Arial" w:hAnsi="Regesto Grotesk" w:cs="Arial"/>
+                <w:b/>
+                <w:sz w:val="14"/>
+                <w:szCs w:val="14"/>
+              </w:rPr>
+              <w:t>Comparecencia</w:t>
+            </w:r>
+          </w:p>
+        </w:tc>
+        <w:tc>
+          <w:tcPr>
+            <w:tcW w:w="7512" w:type="dxa"/>
+            <w:gridSpan w:val="3"/>
+            <w:shd w:val="clear" w:color="auto" w:fill="D9D9D9"/>
+            <w:vAlign w:val="center"/>
+            <w:hideMark/>
+          </w:tcPr>
+          <w:p>
+            <w:pPr>
+              <w:spacing w:after="0" w:line="276" w:lineRule="auto"/>
+              <w:jc w:val="center"/>
+              <w:rPr>
+                <w:rFonts w:ascii="Regesto Grotesk" w:eastAsia="Arial" w:hAnsi="Regesto Grotesk" w:cs="Arial"/>
+                <w:b/>
+                <w:sz w:val="14"/>
+                <w:szCs w:val="14"/>
+              </w:rPr>
+            </w:pPr>
+            <w:commentRangeStart w:id="10"/>
+            <w:r>
+              <w:rPr>
+                <w:rFonts w:ascii="Regesto Grotesk" w:eastAsia="Arial" w:hAnsi="Regesto Grotesk" w:cs="Arial"/>
+                <w:b/>
+                <w:sz w:val="14"/>
+                <w:szCs w:val="14"/>
+              </w:rPr>
+              <w:t>En</w:t>
+            </w:r>
+            <w:commentRangeEnd w:id="10"/>
+            <w:r>
+              <w:rPr>
+                <w:rStyle w:val="Refdecomentario"/>
+                <w:rFonts w:ascii="Regesto Grotesk" w:hAnsi="Regesto Grotesk"/>
+              </w:rPr>
+              <w:commentReference w:id="10"/>
+            </w:r>
+            <w:r>
+              <w:rPr>
+                <w:rFonts w:ascii="Regesto Grotesk" w:eastAsia="Arial" w:hAnsi="Regesto Grotesk" w:cs="Arial"/>
+                <w:b/>
+                <w:sz w:val="14"/>
+                <w:szCs w:val="14"/>
+              </w:rPr>
+              <w:t xml:space="preserve">trega de Análisis de la información remitida durante </w:t>
+            </w:r>
+            <w:commentRangeStart w:id="11"/>
+            <w:r>
+              <w:rPr>
+                <w:rFonts w:ascii="Regesto Grotesk" w:eastAsia="Arial" w:hAnsi="Regesto Grotesk" w:cs="Arial"/>
+                <w:b/>
+                <w:sz w:val="14"/>
+                <w:szCs w:val="14"/>
+              </w:rPr>
+              <w:t>XXXXX</w:t>
+            </w:r>
+            <w:commentRangeEnd w:id="11"/>
+            <w:r>
+              <w:rPr>
+                <w:rStyle w:val="Refdecomentario"/>
+                <w:rFonts w:ascii="Regesto Grotesk" w:hAnsi="Regesto Grotesk"/>
+              </w:rPr>
+              <w:commentReference w:id="11"/>
+            </w:r>
+          </w:p>
+        </w:tc>
+      </w:tr>
+      <w:tr>
+        <w:trPr>
+          <w:trHeight w:val="269"/>
+          <w:jc w:val="center"/>
+        </w:trPr>
+        <w:tc>
+          <w:tcPr>
+            <w:tcW w:w="2122" w:type="dxa"/>
+            <w:vMerge/>
+            <w:shd w:val="clear" w:color="auto" w:fill="D9D9D9"/>
+            <w:vAlign w:val="center"/>
+          </w:tcPr>
+          <w:p>
+            <w:pPr>
+              <w:spacing w:after="0" w:line="276" w:lineRule="auto"/>
+              <w:jc w:val="center"/>
+              <w:rPr>
+                <w:rFonts w:ascii="Regesto Grotesk" w:eastAsia="Arial" w:hAnsi="Regesto Grotesk" w:cs="Arial"/>
+                <w:b/>
+                <w:sz w:val="14"/>
+                <w:szCs w:val="14"/>
+              </w:rPr>
+            </w:pPr>
+          </w:p>
+        </w:tc>
+        <w:tc>
+          <w:tcPr>
+            <w:tcW w:w="2268" w:type="dxa"/>
+            <w:shd w:val="clear" w:color="auto" w:fill="D9D9D9"/>
+            <w:vAlign w:val="center"/>
+          </w:tcPr>
+          <w:p>
+            <w:pPr>
+              <w:spacing w:after="0" w:line="276" w:lineRule="auto"/>
+              <w:jc w:val="center"/>
+              <w:rPr>
+                <w:rFonts w:ascii="Regesto Grotesk" w:eastAsia="Arial" w:hAnsi="Regesto Grotesk" w:cs="Arial"/>
+                <w:b/>
+                <w:sz w:val="14"/>
+                <w:szCs w:val="14"/>
+              </w:rPr>
+            </w:pPr>
+            <w:r>
+              <w:rPr>
+                <w:rFonts w:ascii="Regesto Grotesk" w:eastAsia="Arial" w:hAnsi="Regesto Grotesk" w:cs="Arial"/>
+                <w:b/>
+                <w:sz w:val="14"/>
+                <w:szCs w:val="14"/>
+              </w:rPr>
+              <w:t>Analista</w:t>
+            </w:r>
+          </w:p>
+        </w:tc>
+        <w:tc>
+          <w:tcPr>
+            <w:tcW w:w="2551" w:type="dxa"/>
+            <w:shd w:val="clear" w:color="auto" w:fill="D9D9D9"/>
+            <w:vAlign w:val="center"/>
+          </w:tcPr>
+          <w:p>
+            <w:pPr>
+              <w:spacing w:after="0" w:line="276" w:lineRule="auto"/>
+              <w:jc w:val="center"/>
+              <w:rPr>
+                <w:rFonts w:ascii="Regesto Grotesk" w:eastAsia="Arial" w:hAnsi="Regesto Grotesk" w:cs="Arial"/>
+                <w:b/>
+                <w:sz w:val="14"/>
+                <w:szCs w:val="14"/>
+              </w:rPr>
+            </w:pPr>
+            <w:r>
+              <w:rPr>
+                <w:rFonts w:ascii="Regesto Grotesk" w:eastAsia="Arial" w:hAnsi="Regesto Grotesk" w:cs="Arial"/>
+                <w:b/>
+                <w:sz w:val="14"/>
+                <w:szCs w:val="14"/>
+              </w:rPr>
+              <w:t>Líder de Proyecto</w:t>
+            </w:r>
+          </w:p>
+        </w:tc>
+        <w:tc>
+          <w:tcPr>
+            <w:tcW w:w="2693" w:type="dxa"/>
+            <w:shd w:val="clear" w:color="auto" w:fill="D9D9D9"/>
+            <w:vAlign w:val="center"/>
+          </w:tcPr>
+          <w:p>
+            <w:pPr>
+              <w:spacing w:after="0" w:line="276" w:lineRule="auto"/>
+              <w:jc w:val="center"/>
+              <w:rPr>
+                <w:rFonts w:ascii="Regesto Grotesk" w:eastAsia="Arial" w:hAnsi="Regesto Grotesk" w:cs="Arial"/>
+                <w:b/>
+                <w:sz w:val="14"/>
+                <w:szCs w:val="14"/>
+              </w:rPr>
+            </w:pPr>
+            <w:r>
+              <w:rPr>
+                <w:rFonts w:ascii="Regesto Grotesk" w:eastAsia="Arial" w:hAnsi="Regesto Grotesk" w:cs="Arial"/>
+                <w:b/>
+                <w:sz w:val="14"/>
+                <w:szCs w:val="14"/>
+              </w:rPr>
+              <w:t>Jefe de Departamento</w:t>
+            </w:r>
+          </w:p>
+        </w:tc>
+      </w:tr>
+      <w:tr>
+        <w:trPr>
+          <w:trHeight w:val="745"/>
+          <w:jc w:val="center"/>
+        </w:trPr>
+        <w:tc>
+          <w:tcPr>
+            <w:tcW w:w="2122" w:type="dxa"/>
+            <w:vAlign w:val="center"/>
+            <w:hideMark/>
+          </w:tcPr>
+          <w:p>
+            <w:pPr>
+              <w:spacing w:after="0" w:line="276" w:lineRule="auto"/>
+              <w:jc w:val="center"/>
+              <w:rPr>
+                <w:rFonts w:ascii="Regesto Grotesk" w:hAnsi="Regesto Grotesk" w:cs="Arial"/>
+                <w:sz w:val="14"/>
+                <w:szCs w:val="14"/>
+              </w:rPr>
+            </w:pPr>
+            <w:commentRangeStart w:id="12"/>
+            <w:r>
+              <w:rPr>
+                <w:rFonts w:ascii="Regesto Grotesk" w:hAnsi="Regesto Grotesk" w:cs="Arial"/>
+                <w:sz w:val="14"/>
+                <w:szCs w:val="14"/>
+              </w:rPr>
+              <w:t>XXXXXX</w:t>
+            </w:r>
+            <w:commentRangeEnd w:id="12"/>
+            <w:r>
+              <w:rPr>
+                <w:rStyle w:val="Refdecomentario"/>
+                <w:rFonts w:ascii="Regesto Grotesk" w:hAnsi="Regesto Grotesk"/>
+              </w:rPr>
+              <w:commentReference w:id="12"/>
+            </w:r>
+          </w:p>
+        </w:tc>
+        <w:tc>
+          <w:tcPr>
+            <w:tcW w:w="2268" w:type="dxa"/>
+            <w:vAlign w:val="center"/>
+            <w:hideMark/>
+          </w:tcPr>
+          <w:p>
+            <w:pPr>
+              <w:spacing w:after="0" w:line="276" w:lineRule="auto"/>
+              <w:jc w:val="center"/>
+              <w:rPr>
+                <w:rFonts w:ascii="Regesto Grotesk" w:hAnsi="Regesto Grotesk" w:cs="Arial"/>
+                <w:sz w:val="14"/>
+                <w:szCs w:val="14"/>
+              </w:rPr>
+            </w:pPr>
+            <w:r>
+              <w:rPr>
+                <w:rFonts w:ascii="Regesto Grotesk" w:hAnsi="Regesto Grotesk" w:cs="Arial"/>
+                <w:sz w:val="14"/>
+                <w:szCs w:val="14"/>
+              </w:rPr>
+              <w:t>XXXX</w:t>
+            </w:r>
+          </w:p>
+        </w:tc>
+        <w:tc>
+          <w:tcPr>
+            <w:tcW w:w="2551" w:type="dxa"/>
+            <w:vAlign w:val="center"/>
+          </w:tcPr>
+          <w:p>
+            <w:pPr>
+              <w:spacing w:after="0" w:line="276" w:lineRule="auto"/>
+              <w:jc w:val="center"/>
+              <w:rPr>
+                <w:rFonts w:ascii="Regesto Grotesk" w:hAnsi="Regesto Grotesk" w:cs="Arial"/>
+                <w:sz w:val="14"/>
+                <w:szCs w:val="14"/>
+              </w:rPr>
+            </w:pPr>
+            <w:r>
+              <w:rPr>
+                <w:rFonts w:ascii="Regesto Grotesk" w:hAnsi="Regesto Grotesk" w:cs="Arial"/>
+                <w:sz w:val="14"/>
+                <w:szCs w:val="14"/>
+              </w:rPr>
+              <w:t>XXXX</w:t>
+            </w:r>
+          </w:p>
+        </w:tc>
+        <w:tc>
+          <w:tcPr>
+            <w:tcW w:w="2693" w:type="dxa"/>
+            <w:vAlign w:val="center"/>
+          </w:tcPr>
+          <w:p>
+            <w:pPr>
+              <w:spacing w:after="0" w:line="276" w:lineRule="auto"/>
+              <w:jc w:val="center"/>
+              <w:rPr>
+                <w:rFonts w:ascii="Regesto Grotesk" w:hAnsi="Regesto Grotesk" w:cs="Arial"/>
+                <w:sz w:val="14"/>
+                <w:szCs w:val="14"/>
+              </w:rPr>
+            </w:pPr>
+            <w:r>
+              <w:rPr>
+                <w:rFonts w:ascii="Regesto Grotesk" w:hAnsi="Regesto Grotesk" w:cs="Arial"/>
+                <w:sz w:val="14"/>
+                <w:szCs w:val="14"/>
+              </w:rPr>
+              <w:t>XXXX</w:t>
+            </w:r>
+          </w:p>
+        </w:tc>
+      </w:tr>
+    </w:tbl>
+    <w:p>
+      <w:pPr>
+        <w:spacing w:before="240" w:after="240" w:line="276" w:lineRule="auto"/>
+        <w:jc w:val="both"/>
+        <w:rPr>
+          <w:rFonts w:ascii="Regesto Grotesk" w:eastAsia="Arial" w:hAnsi="Regesto Grotesk" w:cs="Arial"/>
+          <w:sz w:val="20"/>
+          <w:szCs w:val="20"/>
+        </w:rPr>
+      </w:pPr>
+    </w:p>
+    <w:p>
+      <w:pPr>
+        <w:spacing w:before="240" w:after="240" w:line="276" w:lineRule="auto"/>
+        <w:jc w:val="both"/>
+        <w:rPr>
+          <w:rFonts w:ascii="Regesto Grotesk" w:eastAsia="Arial" w:hAnsi="Regesto Grotesk" w:cs="Arial"/>
+          <w:sz w:val="20"/>
+          <w:szCs w:val="20"/>
+        </w:rPr>
+      </w:pPr>
+    </w:p>
+    <w:tbl>
+      <w:tblPr>
+        <w:tblW w:w="9634" w:type="dxa"/>
+        <w:jc w:val="center"/>
+        <w:tblBorders>
+          <w:top w:val="single" w:sz="4" w:space="0" w:color="auto"/>
+          <w:left w:val="single" w:sz="4" w:space="0" w:color="auto"/>
+          <w:bottom w:val="single" w:sz="4" w:space="0" w:color="auto"/>
+          <w:right w:val="single" w:sz="4" w:space="0" w:color="auto"/>
+          <w:insideH w:val="single" w:sz="4" w:space="0" w:color="auto"/>
+          <w:insideV w:val="single" w:sz="4" w:space="0" w:color="auto"/>
+        </w:tblBorders>
+        <w:tblLayout w:type="fixed"/>
+        <w:tblLook w:val="0400" w:firstRow="0" w:lastRow="0" w:firstColumn="0" w:lastColumn="0" w:noHBand="0" w:noVBand="1"/>
+      </w:tblPr>
+      <w:tblGrid>
+        <w:gridCol w:w="2122"/>
+        <w:gridCol w:w="2268"/>
+        <w:gridCol w:w="2551"/>
+        <w:gridCol w:w="2693"/>
+      </w:tblGrid>
+      <w:tr>
+        <w:trPr>
+          <w:trHeight w:val="315"/>
+          <w:jc w:val="center"/>
+        </w:trPr>
+        <w:tc>
+          <w:tcPr>
+            <w:tcW w:w="2122" w:type="dxa"/>
+            <w:vMerge w:val="restart"/>
+            <w:shd w:val="clear" w:color="auto" w:fill="D9D9D9"/>
+            <w:vAlign w:val="center"/>
+            <w:hideMark/>
+          </w:tcPr>
+          <w:p>
+            <w:pPr>
+              <w:spacing w:after="0" w:line="276" w:lineRule="auto"/>
+              <w:jc w:val="center"/>
+              <w:rPr>
+                <w:rFonts w:ascii="Regesto Grotesk" w:eastAsia="Arial" w:hAnsi="Regesto Grotesk" w:cs="Arial"/>
+                <w:b/>
+                <w:sz w:val="14"/>
+                <w:szCs w:val="14"/>
+              </w:rPr>
+            </w:pPr>
+            <w:r>
+              <w:rPr>
+                <w:rFonts w:ascii="Regesto Grotesk" w:eastAsia="Arial" w:hAnsi="Regesto Grotesk" w:cs="Arial"/>
+                <w:b/>
+                <w:sz w:val="14"/>
+                <w:szCs w:val="14"/>
+              </w:rPr>
+              <w:t>Comparecencia</w:t>
+            </w:r>
+          </w:p>
+        </w:tc>
+        <w:tc>
+          <w:tcPr>
+            <w:tcW w:w="7512" w:type="dxa"/>
+            <w:gridSpan w:val="3"/>
+            <w:shd w:val="clear" w:color="auto" w:fill="D9D9D9"/>
+            <w:vAlign w:val="center"/>
+            <w:hideMark/>
+          </w:tcPr>
+          <w:p>
+            <w:pPr>
+              <w:spacing w:after="0" w:line="276" w:lineRule="auto"/>
+              <w:jc w:val="center"/>
+              <w:rPr>
+                <w:rFonts w:ascii="Regesto Grotesk" w:eastAsia="Arial" w:hAnsi="Regesto Grotesk" w:cs="Arial"/>
+                <w:b/>
+                <w:sz w:val="14"/>
+                <w:szCs w:val="14"/>
+              </w:rPr>
+            </w:pPr>
+            <w:commentRangeStart w:id="13"/>
+            <w:r>
+              <w:rPr>
+                <w:rFonts w:ascii="Regesto Grotesk" w:eastAsia="Arial" w:hAnsi="Regesto Grotesk" w:cs="Arial"/>
+                <w:b/>
+                <w:sz w:val="14"/>
+                <w:szCs w:val="14"/>
+              </w:rPr>
+              <w:t>En</w:t>
+            </w:r>
+            <w:commentRangeEnd w:id="13"/>
+            <w:r>
+              <w:rPr>
+                <w:rStyle w:val="Refdecomentario"/>
+                <w:rFonts w:ascii="Regesto Grotesk" w:hAnsi="Regesto Grotesk"/>
+              </w:rPr>
+              <w:commentReference w:id="13"/>
+            </w:r>
+            <w:r>
+              <w:rPr>
+                <w:rFonts w:ascii="Regesto Grotesk" w:eastAsia="Arial" w:hAnsi="Regesto Grotesk" w:cs="Arial"/>
+                <w:b/>
+                <w:sz w:val="14"/>
+                <w:szCs w:val="14"/>
+              </w:rPr>
+              <w:t>trega de Análisis de la información remitida durante la Etapa de Aclaración</w:t>
+            </w:r>
+          </w:p>
+        </w:tc>
+      </w:tr>
+      <w:tr>
+        <w:trPr>
+          <w:trHeight w:val="266"/>
+          <w:jc w:val="center"/>
+        </w:trPr>
+        <w:tc>
+          <w:tcPr>
+            <w:tcW w:w="2122" w:type="dxa"/>
+            <w:vMerge/>
+            <w:shd w:val="clear" w:color="auto" w:fill="D9D9D9"/>
+            <w:vAlign w:val="center"/>
+          </w:tcPr>
+          <w:p>
+            <w:pPr>
+              <w:spacing w:after="0" w:line="276" w:lineRule="auto"/>
+              <w:jc w:val="center"/>
+              <w:rPr>
+                <w:rFonts w:ascii="Regesto Grotesk" w:eastAsia="Arial" w:hAnsi="Regesto Grotesk" w:cs="Arial"/>
+                <w:b/>
+                <w:sz w:val="14"/>
+                <w:szCs w:val="14"/>
+              </w:rPr>
+            </w:pPr>
+          </w:p>
+        </w:tc>
+        <w:tc>
+          <w:tcPr>
+            <w:tcW w:w="2268" w:type="dxa"/>
+            <w:shd w:val="clear" w:color="auto" w:fill="D9D9D9"/>
+            <w:vAlign w:val="center"/>
+          </w:tcPr>
+          <w:p>
+            <w:pPr>
+              <w:spacing w:after="0" w:line="276" w:lineRule="auto"/>
+              <w:jc w:val="center"/>
+              <w:rPr>
+                <w:rFonts w:ascii="Regesto Grotesk" w:eastAsia="Arial" w:hAnsi="Regesto Grotesk" w:cs="Arial"/>
+                <w:b/>
+                <w:sz w:val="14"/>
+                <w:szCs w:val="14"/>
+              </w:rPr>
+            </w:pPr>
+            <w:r>
+              <w:rPr>
+                <w:rFonts w:ascii="Regesto Grotesk" w:eastAsia="Arial" w:hAnsi="Regesto Grotesk" w:cs="Arial"/>
+                <w:b/>
+                <w:sz w:val="14"/>
+                <w:szCs w:val="14"/>
+              </w:rPr>
+              <w:t>Analista</w:t>
+            </w:r>
+          </w:p>
+        </w:tc>
+        <w:tc>
+          <w:tcPr>
+            <w:tcW w:w="2551" w:type="dxa"/>
+            <w:shd w:val="clear" w:color="auto" w:fill="D9D9D9"/>
+            <w:vAlign w:val="center"/>
+          </w:tcPr>
+          <w:p>
+            <w:pPr>
+              <w:spacing w:after="0" w:line="276" w:lineRule="auto"/>
+              <w:jc w:val="center"/>
+              <w:rPr>
+                <w:rFonts w:ascii="Regesto Grotesk" w:eastAsia="Arial" w:hAnsi="Regesto Grotesk" w:cs="Arial"/>
+                <w:b/>
+                <w:sz w:val="14"/>
+                <w:szCs w:val="14"/>
+              </w:rPr>
+            </w:pPr>
+            <w:r>
+              <w:rPr>
+                <w:rFonts w:ascii="Regesto Grotesk" w:eastAsia="Arial" w:hAnsi="Regesto Grotesk" w:cs="Arial"/>
+                <w:b/>
+                <w:sz w:val="14"/>
+                <w:szCs w:val="14"/>
+              </w:rPr>
+              <w:t>Líder de Proyecto</w:t>
+            </w:r>
+          </w:p>
+        </w:tc>
+        <w:tc>
+          <w:tcPr>
+            <w:tcW w:w="2693" w:type="dxa"/>
+            <w:shd w:val="clear" w:color="auto" w:fill="D9D9D9"/>
+            <w:vAlign w:val="center"/>
+          </w:tcPr>
+          <w:p>
+            <w:pPr>
+              <w:spacing w:after="0" w:line="276" w:lineRule="auto"/>
+              <w:jc w:val="center"/>
+              <w:rPr>
+                <w:rFonts w:ascii="Regesto Grotesk" w:eastAsia="Arial" w:hAnsi="Regesto Grotesk" w:cs="Arial"/>
+                <w:b/>
+                <w:sz w:val="14"/>
+                <w:szCs w:val="14"/>
+              </w:rPr>
+            </w:pPr>
+            <w:r>
+              <w:rPr>
+                <w:rFonts w:ascii="Regesto Grotesk" w:eastAsia="Arial" w:hAnsi="Regesto Grotesk" w:cs="Arial"/>
+                <w:b/>
+                <w:sz w:val="14"/>
+                <w:szCs w:val="14"/>
+              </w:rPr>
+              <w:t>Jefe de Departamento</w:t>
+            </w:r>
+          </w:p>
+        </w:tc>
+      </w:tr>
+      <w:tr>
+        <w:trPr>
+          <w:trHeight w:val="745"/>
+          <w:jc w:val="center"/>
+        </w:trPr>
+        <w:tc>
+          <w:tcPr>
+            <w:tcW w:w="2122" w:type="dxa"/>
+            <w:vMerge w:val="restart"/>
+            <w:vAlign w:val="center"/>
+            <w:hideMark/>
+          </w:tcPr>
+          <w:p>
+            <w:pPr>
+              <w:spacing w:after="0" w:line="276" w:lineRule="auto"/>
+              <w:jc w:val="center"/>
+              <w:rPr>
+                <w:rFonts w:ascii="Regesto Grotesk" w:hAnsi="Regesto Grotesk" w:cs="Arial"/>
+                <w:sz w:val="14"/>
+                <w:szCs w:val="14"/>
+              </w:rPr>
+            </w:pPr>
+            <w:commentRangeStart w:id="14"/>
+            <w:r>
+              <w:rPr>
+                <w:rFonts w:ascii="Regesto Grotesk" w:hAnsi="Regesto Grotesk" w:cs="Arial"/>
+                <w:sz w:val="14"/>
+                <w:szCs w:val="14"/>
+              </w:rPr>
+              <w:t>XXXXXX</w:t>
+            </w:r>
+            <w:commentRangeEnd w:id="14"/>
+            <w:r>
+              <w:rPr>
+                <w:rStyle w:val="Refdecomentario"/>
+                <w:rFonts w:ascii="Regesto Grotesk" w:hAnsi="Regesto Grotesk"/>
+              </w:rPr>
+              <w:commentReference w:id="14"/>
+            </w:r>
+          </w:p>
+        </w:tc>
+        <w:tc>
+          <w:tcPr>
+            <w:tcW w:w="2268" w:type="dxa"/>
+            <w:vAlign w:val="center"/>
+            <w:hideMark/>
+          </w:tcPr>
+          <w:p>
+            <w:pPr>
+              <w:spacing w:after="0" w:line="276" w:lineRule="auto"/>
+              <w:jc w:val="center"/>
+              <w:rPr>
+                <w:rFonts w:ascii="Regesto Grotesk" w:hAnsi="Regesto Grotesk" w:cs="Arial"/>
+                <w:sz w:val="14"/>
+                <w:szCs w:val="14"/>
+              </w:rPr>
+            </w:pPr>
+            <w:r>
+              <w:rPr>
+                <w:rFonts w:ascii="Regesto Grotesk" w:hAnsi="Regesto Grotesk" w:cs="Arial"/>
+                <w:sz w:val="14"/>
+                <w:szCs w:val="14"/>
+              </w:rPr>
+              <w:t>XXXX</w:t>
+            </w:r>
+          </w:p>
+        </w:tc>
+        <w:tc>
+          <w:tcPr>
+            <w:tcW w:w="2551" w:type="dxa"/>
+            <w:vAlign w:val="center"/>
+          </w:tcPr>
+          <w:p>
+            <w:pPr>
+              <w:spacing w:after="0" w:line="276" w:lineRule="auto"/>
+              <w:jc w:val="center"/>
+              <w:rPr>
+                <w:rFonts w:ascii="Regesto Grotesk" w:hAnsi="Regesto Grotesk" w:cs="Arial"/>
+                <w:sz w:val="14"/>
+                <w:szCs w:val="14"/>
+              </w:rPr>
+            </w:pPr>
+            <w:r>
+              <w:rPr>
+                <w:rFonts w:ascii="Regesto Grotesk" w:hAnsi="Regesto Grotesk" w:cs="Arial"/>
+                <w:sz w:val="14"/>
+                <w:szCs w:val="14"/>
+              </w:rPr>
+              <w:t>XXXX</w:t>
+            </w:r>
+          </w:p>
+        </w:tc>
+        <w:tc>
+          <w:tcPr>
+            <w:tcW w:w="2693" w:type="dxa"/>
+            <w:vAlign w:val="center"/>
+          </w:tcPr>
+          <w:p>
+            <w:pPr>
+              <w:spacing w:after="0" w:line="276" w:lineRule="auto"/>
+              <w:jc w:val="center"/>
+              <w:rPr>
+                <w:rFonts w:ascii="Regesto Grotesk" w:hAnsi="Regesto Grotesk" w:cs="Arial"/>
+                <w:sz w:val="14"/>
+                <w:szCs w:val="14"/>
+              </w:rPr>
+            </w:pPr>
+            <w:r>
+              <w:rPr>
+                <w:rFonts w:ascii="Regesto Grotesk" w:hAnsi="Regesto Grotesk" w:cs="Arial"/>
+                <w:sz w:val="14"/>
+                <w:szCs w:val="14"/>
+              </w:rPr>
+              <w:t>XXXX</w:t>
+            </w:r>
+          </w:p>
+        </w:tc>
+      </w:tr>
+      <w:tr>
+        <w:trPr>
+          <w:trHeight w:val="318"/>
+          <w:jc w:val="center"/>
+        </w:trPr>
+        <w:tc>
+          <w:tcPr>
+            <w:tcW w:w="2122" w:type="dxa"/>
+            <w:vMerge/>
+            <w:vAlign w:val="center"/>
+          </w:tcPr>
+          <w:p>
+            <w:pPr>
+              <w:spacing w:after="0" w:line="276" w:lineRule="auto"/>
+              <w:jc w:val="center"/>
+              <w:rPr>
+                <w:rFonts w:ascii="Regesto Grotesk" w:hAnsi="Regesto Grotesk" w:cs="Arial"/>
+                <w:sz w:val="14"/>
+                <w:szCs w:val="14"/>
+              </w:rPr>
+            </w:pPr>
+          </w:p>
+        </w:tc>
+        <w:tc>
+          <w:tcPr>
+            <w:tcW w:w="7512" w:type="dxa"/>
+            <w:gridSpan w:val="3"/>
+            <w:shd w:val="clear" w:color="auto" w:fill="DBDBDB" w:themeFill="accent3" w:themeFillTint="66"/>
+            <w:vAlign w:val="center"/>
+          </w:tcPr>
+          <w:p>
+            <w:pPr>
+              <w:spacing w:after="0" w:line="276" w:lineRule="auto"/>
+              <w:jc w:val="center"/>
+              <w:rPr>
+                <w:rFonts w:ascii="Regesto Grotesk" w:hAnsi="Regesto Grotesk" w:cs="Arial"/>
+                <w:b/>
+                <w:sz w:val="14"/>
+                <w:szCs w:val="14"/>
+              </w:rPr>
+            </w:pPr>
+            <w:r>
+              <w:rPr>
+                <w:rFonts w:ascii="Regesto Grotesk" w:hAnsi="Regesto Grotesk" w:cs="Arial"/>
+                <w:b/>
+                <w:sz w:val="14"/>
+                <w:szCs w:val="14"/>
+              </w:rPr>
+              <w:t>Entrega de Análisis de la información remitida durante el Proceso de Atención a Recomendaciones</w:t>
+            </w:r>
+          </w:p>
+        </w:tc>
+      </w:tr>
+      <w:tr>
+        <w:trPr>
+          <w:trHeight w:val="266"/>
+          <w:jc w:val="center"/>
+        </w:trPr>
+        <w:tc>
+          <w:tcPr>
+            <w:tcW w:w="2122" w:type="dxa"/>
+            <w:vMerge/>
+            <w:vAlign w:val="center"/>
+          </w:tcPr>
+          <w:p>
+            <w:pPr>
+              <w:spacing w:after="0" w:line="276" w:lineRule="auto"/>
+              <w:jc w:val="center"/>
+              <w:rPr>
+                <w:rFonts w:ascii="Regesto Grotesk" w:hAnsi="Regesto Grotesk" w:cs="Arial"/>
+                <w:sz w:val="14"/>
+                <w:szCs w:val="14"/>
+              </w:rPr>
+            </w:pPr>
+          </w:p>
+        </w:tc>
+        <w:tc>
+          <w:tcPr>
+            <w:tcW w:w="2268" w:type="dxa"/>
+            <w:shd w:val="clear" w:color="auto" w:fill="DBDBDB" w:themeFill="accent3" w:themeFillTint="66"/>
+            <w:vAlign w:val="center"/>
+          </w:tcPr>
+          <w:p>
+            <w:pPr>
+              <w:spacing w:after="0" w:line="276" w:lineRule="auto"/>
+              <w:jc w:val="center"/>
+              <w:rPr>
+                <w:rFonts w:ascii="Regesto Grotesk" w:hAnsi="Regesto Grotesk" w:cs="Arial"/>
+                <w:b/>
+                <w:sz w:val="14"/>
+                <w:szCs w:val="14"/>
+              </w:rPr>
+            </w:pPr>
+            <w:r>
+              <w:rPr>
+                <w:rFonts w:ascii="Regesto Grotesk" w:eastAsia="Arial" w:hAnsi="Regesto Grotesk" w:cs="Arial"/>
+                <w:b/>
+                <w:sz w:val="14"/>
+                <w:szCs w:val="14"/>
+              </w:rPr>
+              <w:t>Analista</w:t>
+            </w:r>
+          </w:p>
+        </w:tc>
+        <w:tc>
+          <w:tcPr>
+            <w:tcW w:w="2551" w:type="dxa"/>
+            <w:shd w:val="clear" w:color="auto" w:fill="DBDBDB" w:themeFill="accent3" w:themeFillTint="66"/>
+            <w:vAlign w:val="center"/>
+          </w:tcPr>
+          <w:p>
+            <w:pPr>
+              <w:spacing w:after="0" w:line="276" w:lineRule="auto"/>
+              <w:jc w:val="center"/>
+              <w:rPr>
+                <w:rFonts w:ascii="Regesto Grotesk" w:hAnsi="Regesto Grotesk" w:cs="Arial"/>
+                <w:b/>
+                <w:sz w:val="14"/>
+                <w:szCs w:val="14"/>
+              </w:rPr>
+            </w:pPr>
+            <w:r>
+              <w:rPr>
+                <w:rFonts w:ascii="Regesto Grotesk" w:eastAsia="Arial" w:hAnsi="Regesto Grotesk" w:cs="Arial"/>
+                <w:b/>
+                <w:sz w:val="14"/>
+                <w:szCs w:val="14"/>
+              </w:rPr>
+              <w:t>Líder de Proyecto</w:t>
+            </w:r>
+          </w:p>
+        </w:tc>
+        <w:tc>
+          <w:tcPr>
+            <w:tcW w:w="2693" w:type="dxa"/>
+            <w:shd w:val="clear" w:color="auto" w:fill="DBDBDB" w:themeFill="accent3" w:themeFillTint="66"/>
+            <w:vAlign w:val="center"/>
+          </w:tcPr>
+          <w:p>
+            <w:pPr>
+              <w:spacing w:after="0" w:line="276" w:lineRule="auto"/>
+              <w:jc w:val="center"/>
+              <w:rPr>
+                <w:rFonts w:ascii="Regesto Grotesk" w:hAnsi="Regesto Grotesk" w:cs="Arial"/>
+                <w:b/>
+                <w:sz w:val="14"/>
+                <w:szCs w:val="14"/>
+              </w:rPr>
+            </w:pPr>
+            <w:r>
+              <w:rPr>
+                <w:rFonts w:ascii="Regesto Grotesk" w:eastAsia="Arial" w:hAnsi="Regesto Grotesk" w:cs="Arial"/>
+                <w:b/>
+                <w:sz w:val="14"/>
+                <w:szCs w:val="14"/>
+              </w:rPr>
+              <w:t>Jefe de Departamento</w:t>
+            </w:r>
+          </w:p>
+        </w:tc>
+      </w:tr>
+      <w:tr>
+        <w:trPr>
+          <w:trHeight w:val="745"/>
+          <w:jc w:val="center"/>
+        </w:trPr>
+        <w:tc>
+          <w:tcPr>
+            <w:tcW w:w="2122" w:type="dxa"/>
+            <w:vMerge/>
+            <w:vAlign w:val="center"/>
+          </w:tcPr>
+          <w:p>
+            <w:pPr>
+              <w:spacing w:after="0" w:line="276" w:lineRule="auto"/>
+              <w:jc w:val="center"/>
+              <w:rPr>
+                <w:rFonts w:ascii="Regesto Grotesk" w:hAnsi="Regesto Grotesk" w:cs="Arial"/>
+                <w:sz w:val="14"/>
+                <w:szCs w:val="14"/>
+              </w:rPr>
+            </w:pPr>
+          </w:p>
+        </w:tc>
+        <w:tc>
+          <w:tcPr>
+            <w:tcW w:w="2268" w:type="dxa"/>
+            <w:vAlign w:val="center"/>
+          </w:tcPr>
+          <w:p>
+            <w:pPr>
+              <w:spacing w:after="0" w:line="276" w:lineRule="auto"/>
+              <w:jc w:val="center"/>
+              <w:rPr>
+                <w:rFonts w:ascii="Regesto Grotesk" w:hAnsi="Regesto Grotesk" w:cs="Arial"/>
+                <w:sz w:val="14"/>
+                <w:szCs w:val="14"/>
+              </w:rPr>
+            </w:pPr>
+            <w:r>
+              <w:rPr>
+                <w:rFonts w:ascii="Regesto Grotesk" w:hAnsi="Regesto Grotesk" w:cs="Arial"/>
+                <w:sz w:val="14"/>
+                <w:szCs w:val="14"/>
+              </w:rPr>
+              <w:t>XXXX</w:t>
+            </w:r>
+          </w:p>
+        </w:tc>
+        <w:tc>
+          <w:tcPr>
+            <w:tcW w:w="2551" w:type="dxa"/>
+            <w:vAlign w:val="center"/>
+          </w:tcPr>
+          <w:p>
+            <w:pPr>
+              <w:spacing w:after="0" w:line="276" w:lineRule="auto"/>
+              <w:jc w:val="center"/>
+              <w:rPr>
+                <w:rFonts w:ascii="Regesto Grotesk" w:hAnsi="Regesto Grotesk" w:cs="Arial"/>
+                <w:sz w:val="14"/>
+                <w:szCs w:val="14"/>
+              </w:rPr>
+            </w:pPr>
+            <w:r>
+              <w:rPr>
+                <w:rFonts w:ascii="Regesto Grotesk" w:hAnsi="Regesto Grotesk" w:cs="Arial"/>
+                <w:sz w:val="14"/>
+                <w:szCs w:val="14"/>
+              </w:rPr>
+              <w:t>XXXX</w:t>
+            </w:r>
+          </w:p>
+        </w:tc>
+        <w:tc>
+          <w:tcPr>
+            <w:tcW w:w="2693" w:type="dxa"/>
+            <w:vAlign w:val="center"/>
+          </w:tcPr>
+          <w:p>
+            <w:pPr>
+              <w:spacing w:after="0" w:line="276" w:lineRule="auto"/>
+              <w:jc w:val="center"/>
+              <w:rPr>
+                <w:rFonts w:ascii="Regesto Grotesk" w:hAnsi="Regesto Grotesk" w:cs="Arial"/>
+                <w:sz w:val="14"/>
+                <w:szCs w:val="14"/>
+              </w:rPr>
+            </w:pPr>
+            <w:r>
+              <w:rPr>
+                <w:rFonts w:ascii="Regesto Grotesk" w:hAnsi="Regesto Grotesk" w:cs="Arial"/>
+                <w:sz w:val="14"/>
+                <w:szCs w:val="14"/>
+              </w:rPr>
+              <w:t>XXXX</w:t>
+            </w:r>
+          </w:p>
+        </w:tc>
+      </w:tr>
+    </w:tbl>
+    <w:p>
+      <w:pPr>
+        <w:spacing w:before="240" w:after="240" w:line="324" w:lineRule="auto"/>
+        <w:jc w:val="both"/>
+        <w:rPr>
+          <w:rFonts w:ascii="Regesto Grotesk" w:eastAsia="Arial" w:hAnsi="Regesto Grotesk" w:cs="Arial"/>
+          <w:sz w:val="20"/>
+          <w:szCs w:val="20"/>
+        </w:rPr>
+      </w:pPr>
+      <w:r>
+        <w:rPr>
+          <w:rFonts w:ascii="Regesto Grotesk" w:eastAsia="Arial" w:hAnsi="Regesto Grotesk" w:cs="Arial"/>
+          <w:sz w:val="20"/>
+          <w:szCs w:val="20"/>
+        </w:rPr>
+        <w:t xml:space="preserve">En ese sentido, le exhorto a conducirse </w:t>
+      </w:r>
+      <w:r>
+        <w:rPr>
+          <w:rFonts w:ascii="Regesto Grotesk" w:eastAsia="Arial" w:hAnsi="Regesto Grotesk" w:cs="Arial"/>
+          <w:sz w:val="20"/>
+          <w:szCs w:val="20"/>
+        </w:rPr>
+        <w:t>de acuerdo con</w:t>
+      </w:r>
+      <w:r>
+        <w:rPr>
+          <w:rFonts w:ascii="Regesto Grotesk" w:eastAsia="Arial" w:hAnsi="Regesto Grotesk" w:cs="Arial"/>
+          <w:sz w:val="20"/>
+          <w:szCs w:val="20"/>
+        </w:rPr>
+        <w:t xml:space="preserve"> los principios de legalidad, igualdad, imparcialidad, eficiencia, eficacia, veracidad, buena fe, honradez, transparencia, reserva y respeto en el desarrollo de las funciones a su cargo. </w:t>
+      </w:r>
+    </w:p>
+    <w:p>
+      <w:pPr>
+        <w:spacing w:before="240" w:after="240" w:line="324" w:lineRule="auto"/>
+        <w:jc w:val="both"/>
+        <w:rPr>
+          <w:rFonts w:ascii="Regesto Grotesk" w:eastAsia="Arial" w:hAnsi="Regesto Grotesk" w:cs="Arial"/>
+          <w:sz w:val="20"/>
+          <w:szCs w:val="20"/>
+        </w:rPr>
+      </w:pPr>
+      <w:r>
+        <w:rPr>
+          <w:rFonts w:ascii="Regesto Grotesk" w:eastAsia="Arial" w:hAnsi="Regesto Grotesk" w:cs="Arial"/>
+          <w:sz w:val="20"/>
+          <w:szCs w:val="20"/>
+        </w:rPr>
+        <w:t>Sin otro particular, reciba un cordial saludo.</w:t>
+      </w:r>
+    </w:p>
+    <w:p>
+      <w:pPr>
+        <w:spacing w:after="0" w:line="276" w:lineRule="auto"/>
+        <w:jc w:val="both"/>
+        <w:rPr>
+          <w:rFonts w:ascii="Regesto Grotesk" w:eastAsia="Arial" w:hAnsi="Regesto Grotesk" w:cs="Arial"/>
+          <w:sz w:val="4"/>
+          <w:szCs w:val="20"/>
+        </w:rPr>
+      </w:pPr>
+    </w:p>
+    <w:p>
+      <w:pPr>
+        <w:spacing w:line="276" w:lineRule="auto"/>
+        <w:jc w:val="center"/>
+        <w:rPr>
+          <w:rFonts w:ascii="Regesto Grotesk" w:eastAsia="Arial" w:hAnsi="Regesto Grotesk" w:cs="Arial"/>
+          <w:b/>
+          <w:sz w:val="20"/>
+          <w:szCs w:val="20"/>
+        </w:rPr>
+      </w:pPr>
+    </w:p>
+    <w:p>
+      <w:pPr>
+        <w:spacing w:line="276" w:lineRule="auto"/>
+        <w:jc w:val="center"/>
+        <w:rPr>
+          <w:rFonts w:ascii="Regesto Grotesk" w:eastAsia="Arial" w:hAnsi="Regesto Grotesk" w:cs="Arial"/>
+          <w:b/>
+          <w:sz w:val="20"/>
+          <w:szCs w:val="20"/>
+        </w:rPr>
+      </w:pPr>
+      <w:r>
+        <w:rPr>
+          <w:rFonts w:ascii="Regesto Grotesk" w:eastAsia="Arial" w:hAnsi="Regesto Grotesk" w:cs="Arial"/>
+          <w:b/>
+          <w:sz w:val="20"/>
+          <w:szCs w:val="20"/>
+        </w:rPr>
         <w:t>A t e n t a m e n t e</w:t>
       </w:r>
     </w:p>
@@ -1163,53 +2042,83 @@
         <w:pStyle w:val="Sinespaciado"/>
         <w:jc w:val="center"/>
         <w:rPr>
-          <w:rFonts w:ascii="Arial" w:eastAsia="Arial" w:hAnsi="Arial" w:cs="Arial"/>
-        </w:rPr>
-      </w:pPr>
-      <w:r>
-        <w:rPr>
-          <w:rFonts w:ascii="Arial" w:eastAsia="Arial" w:hAnsi="Arial" w:cs="Arial"/>
+          <w:rFonts w:ascii="Regesto Grotesk" w:eastAsia="Arial" w:hAnsi="Regesto Grotesk" w:cs="Arial"/>
           <w:b/>
         </w:rPr>
-        <w:t>XXXXXXXX</w:t>
-      </w:r>
+      </w:pPr>
     </w:p>
     <w:p>
       <w:pPr>
         <w:pStyle w:val="Sinespaciado"/>
         <w:jc w:val="center"/>
         <w:rPr>
-          <w:rFonts w:ascii="Arial" w:eastAsia="Arial" w:hAnsi="Arial" w:cs="Arial"/>
+          <w:rFonts w:ascii="Regesto Grotesk" w:eastAsia="Arial" w:hAnsi="Regesto Grotesk" w:cs="Arial"/>
           <w:b/>
         </w:rPr>
       </w:pPr>
-      <w:r>
-        <w:rPr>
-          <w:rFonts w:ascii="Arial" w:eastAsia="Arial" w:hAnsi="Arial" w:cs="Arial"/>
+    </w:p>
+    <w:p>
+      <w:pPr>
+        <w:pStyle w:val="Sinespaciado"/>
+        <w:jc w:val="center"/>
+        <w:rPr>
+          <w:rFonts w:ascii="Regesto Grotesk" w:eastAsia="Arial" w:hAnsi="Regesto Grotesk" w:cs="Arial"/>
           <w:b/>
         </w:rPr>
+      </w:pPr>
+    </w:p>
+    <w:p>
+      <w:pPr>
+        <w:pStyle w:val="Sinespaciado"/>
+        <w:jc w:val="center"/>
+        <w:rPr>
+          <w:rFonts w:ascii="Regesto Grotesk" w:eastAsia="Arial" w:hAnsi="Regesto Grotesk" w:cs="Arial"/>
+        </w:rPr>
+      </w:pPr>
+      <w:r>
+        <w:rPr>
+          <w:rFonts w:ascii="Regesto Grotesk" w:eastAsia="Arial" w:hAnsi="Regesto Grotesk" w:cs="Arial"/>
+          <w:b/>
+        </w:rPr>
+        <w:t>XXXXXXXX</w:t>
+      </w:r>
+    </w:p>
+    <w:p>
+      <w:pPr>
+        <w:pStyle w:val="Sinespaciado"/>
+        <w:jc w:val="center"/>
+        <w:rPr>
+          <w:rFonts w:ascii="Regesto Grotesk" w:eastAsia="Arial" w:hAnsi="Regesto Grotesk" w:cs="Arial"/>
+          <w:b/>
+        </w:rPr>
+      </w:pPr>
+      <w:r>
+        <w:rPr>
+          <w:rFonts w:ascii="Regesto Grotesk" w:eastAsia="Arial" w:hAnsi="Regesto Grotesk" w:cs="Arial"/>
+          <w:b/>
+        </w:rPr>
         <w:t>Jefe</w:t>
       </w:r>
-      <w:commentRangeStart w:id="13"/>
-      <w:r>
-        <w:rPr>
-          <w:rFonts w:ascii="Arial" w:eastAsia="Arial" w:hAnsi="Arial" w:cs="Arial"/>
+      <w:commentRangeStart w:id="15"/>
+      <w:r>
+        <w:rPr>
+          <w:rFonts w:ascii="Regesto Grotesk" w:eastAsia="Arial" w:hAnsi="Regesto Grotesk" w:cs="Arial"/>
           <w:b/>
         </w:rPr>
         <w:t xml:space="preserve">(a) </w:t>
       </w:r>
-      <w:commentRangeEnd w:id="13"/>
+      <w:commentRangeEnd w:id="15"/>
       <w:r>
         <w:rPr>
           <w:rStyle w:val="Refdecomentario"/>
-          <w:rFonts w:asciiTheme="minorHAnsi" w:eastAsiaTheme="minorHAnsi" w:hAnsiTheme="minorHAnsi" w:cstheme="minorBidi"/>
+          <w:rFonts w:ascii="Regesto Grotesk" w:eastAsiaTheme="minorHAnsi" w:hAnsi="Regesto Grotesk" w:cstheme="minorBidi"/>
           <w:lang w:val="es-MX" w:eastAsia="en-US"/>
         </w:rPr>
-        <w:commentReference w:id="13"/>
-      </w:r>
-      <w:r>
-        <w:rPr>
-          <w:rFonts w:ascii="Arial" w:eastAsia="Arial" w:hAnsi="Arial" w:cs="Arial"/>
+        <w:commentReference w:id="15"/>
+      </w:r>
+      <w:r>
+        <w:rPr>
+          <w:rFonts w:ascii="Regesto Grotesk" w:eastAsia="Arial" w:hAnsi="Regesto Grotesk" w:cs="Arial"/>
           <w:b/>
         </w:rPr>
         <w:t>del Departamento de Seguimiento “XX”</w:t>
@@ -1220,7 +2129,7 @@
         <w:spacing w:after="0" w:line="240" w:lineRule="auto"/>
         <w:jc w:val="both"/>
         <w:rPr>
-          <w:rFonts w:ascii="Arial" w:hAnsi="Arial" w:cs="Arial"/>
+          <w:rFonts w:ascii="Regesto Grotesk" w:hAnsi="Regesto Grotesk" w:cs="Arial"/>
           <w:sz w:val="12"/>
           <w:szCs w:val="12"/>
         </w:rPr>
@@ -1231,7 +2140,7 @@
         <w:spacing w:after="0" w:line="240" w:lineRule="auto"/>
         <w:jc w:val="both"/>
         <w:rPr>
-          <w:rFonts w:ascii="Arial" w:hAnsi="Arial" w:cs="Arial"/>
+          <w:rFonts w:ascii="Regesto Grotesk" w:hAnsi="Regesto Grotesk" w:cs="Arial"/>
           <w:sz w:val="12"/>
           <w:szCs w:val="12"/>
         </w:rPr>
@@ -1242,68 +2151,104 @@
         <w:spacing w:after="0" w:line="240" w:lineRule="auto"/>
         <w:jc w:val="both"/>
         <w:rPr>
-          <w:rFonts w:ascii="Arial" w:hAnsi="Arial" w:cs="Arial"/>
+          <w:rFonts w:ascii="Regesto Grotesk" w:hAnsi="Regesto Grotesk" w:cs="Arial"/>
           <w:sz w:val="12"/>
           <w:szCs w:val="12"/>
         </w:rPr>
       </w:pPr>
-      <w:r>
-        <w:rPr>
-          <w:rFonts w:ascii="Arial" w:hAnsi="Arial" w:cs="Arial"/>
+    </w:p>
+    <w:p>
+      <w:pPr>
+        <w:spacing w:after="0" w:line="240" w:lineRule="auto"/>
+        <w:jc w:val="both"/>
+        <w:rPr>
+          <w:rFonts w:ascii="Regesto Grotesk" w:hAnsi="Regesto Grotesk" w:cs="Arial"/>
           <w:sz w:val="12"/>
           <w:szCs w:val="12"/>
         </w:rPr>
-        <w:t>C.c.p.</w:t>
-      </w:r>
-      <w:r>
-        <w:rPr>
-          <w:rFonts w:ascii="Arial" w:hAnsi="Arial" w:cs="Arial"/>
+      </w:pPr>
+    </w:p>
+    <w:p>
+      <w:pPr>
+        <w:spacing w:after="0" w:line="240" w:lineRule="auto"/>
+        <w:jc w:val="both"/>
+        <w:rPr>
+          <w:rFonts w:ascii="Regesto Grotesk" w:hAnsi="Regesto Grotesk" w:cs="Arial"/>
           <w:sz w:val="12"/>
           <w:szCs w:val="12"/>
         </w:rPr>
-        <w:tab/>
-      </w:r>
-      <w:commentRangeStart w:id="14"/>
-      <w:r>
-        <w:rPr>
-          <w:rFonts w:ascii="Arial" w:hAnsi="Arial" w:cs="Arial"/>
+      </w:pPr>
+    </w:p>
+    <w:p>
+      <w:pPr>
+        <w:spacing w:after="0" w:line="240" w:lineRule="auto"/>
+        <w:jc w:val="both"/>
+        <w:rPr>
+          <w:rFonts w:ascii="Regesto Grotesk" w:hAnsi="Regesto Grotesk" w:cs="Arial"/>
           <w:sz w:val="12"/>
           <w:szCs w:val="12"/>
         </w:rPr>
-        <w:t xml:space="preserve">XXXXX.- </w:t>
-      </w:r>
-      <w:r>
-        <w:rPr>
-          <w:rFonts w:ascii="Arial" w:hAnsi="Arial" w:cs="Arial"/>
+      </w:pPr>
+    </w:p>
+    <w:p>
+      <w:pPr>
+        <w:spacing w:after="0" w:line="240" w:lineRule="auto"/>
+        <w:jc w:val="both"/>
+        <w:rPr>
+          <w:rFonts w:ascii="Regesto Grotesk" w:hAnsi="Regesto Grotesk"/>
+          <w:sz w:val="14"/>
+          <w:szCs w:val="12"/>
+        </w:rPr>
+      </w:pPr>
+      <w:r>
+        <w:rPr>
+          <w:rFonts w:ascii="Regesto Grotesk" w:hAnsi="Regesto Grotesk"/>
+          <w:sz w:val="14"/>
+          <w:szCs w:val="12"/>
+        </w:rPr>
+        <w:t>C.c.p.</w:t>
+      </w:r>
+      <w:r>
+        <w:rPr>
+          <w:rFonts w:ascii="Regesto Grotesk" w:hAnsi="Regesto Grotesk"/>
+          <w:sz w:val="14"/>
+          <w:szCs w:val="12"/>
+        </w:rPr>
+        <w:tab/>
+      </w:r>
+      <w:commentRangeStart w:id="16"/>
+      <w:r>
+        <w:rPr>
+          <w:rFonts w:ascii="Regesto Grotesk" w:hAnsi="Regesto Grotesk" w:cs="Arial"/>
           <w:sz w:val="12"/>
           <w:szCs w:val="12"/>
         </w:rPr>
-        <w:t>Líder de Proyecto</w:t>
-      </w:r>
-      <w:r>
-        <w:rPr>
-          <w:rFonts w:ascii="Arial" w:hAnsi="Arial" w:cs="Arial"/>
+        <w:t>XXXXX</w:t>
+      </w:r>
+      <w:r>
+        <w:rPr>
+          <w:rFonts w:ascii="Regesto Grotesk" w:hAnsi="Regesto Grotesk" w:cs="Arial"/>
           <w:sz w:val="12"/>
           <w:szCs w:val="12"/>
         </w:rPr>
-        <w:t xml:space="preserve"> del Departamento de Seguimiento “XX”.- </w:t>
-      </w:r>
-      <w:r>
-        <w:rPr>
-          <w:rFonts w:ascii="Arial" w:hAnsi="Arial" w:cs="Arial"/>
-          <w:b/>
+        <w:t>;</w:t>
+      </w:r>
+      <w:r>
+        <w:rPr>
+          <w:rFonts w:ascii="Regesto Grotesk" w:hAnsi="Regesto Grotesk" w:cs="Arial"/>
           <w:sz w:val="12"/>
           <w:szCs w:val="12"/>
         </w:rPr>
-        <w:t>para su conocimiento y efectos legales a que haya lugar.</w:t>
-      </w:r>
-      <w:commentRangeEnd w:id="14"/>
+        <w:t xml:space="preserve"> Líder de Proyecto del Departamento de Seguimiento “XX”. </w:t>
+      </w:r>
+      <w:commentRangeEnd w:id="16"/>
       <w:r>
         <w:rPr>
           <w:rStyle w:val="Refdecomentario"/>
+          <w:rFonts w:ascii="Regesto Grotesk" w:hAnsi="Regesto Grotesk"/>
           <w:b/>
         </w:rPr>
-        <w:commentReference w:id="14"/>
+        <w:commentReference w:id="16"/>
       </w:r>
     </w:p>
     <w:p>
@@ -1312,18 +2257,100 @@
         <w:ind w:firstLine="708"/>
         <w:jc w:val="both"/>
         <w:rPr>
-          <w:rFonts w:ascii="Arial" w:hAnsi="Arial" w:cs="Arial"/>
-          <w:sz w:val="12"/>
+          <w:rFonts w:ascii="Regesto Grotesk" w:hAnsi="Regesto Grotesk"/>
+          <w:sz w:val="14"/>
           <w:szCs w:val="12"/>
         </w:rPr>
       </w:pPr>
       <w:r>
         <w:rPr>
-          <w:rFonts w:ascii="Arial" w:hAnsi="Arial" w:cs="Arial"/>
-          <w:sz w:val="12"/>
+          <w:rFonts w:ascii="Regesto Grotesk" w:hAnsi="Regesto Grotesk"/>
+          <w:sz w:val="14"/>
           <w:szCs w:val="12"/>
         </w:rPr>
         <w:t>Archivo</w:t>
+      </w:r>
+    </w:p>
+    <w:p>
+      <w:pPr>
+        <w:spacing w:after="0" w:line="240" w:lineRule="auto"/>
+        <w:jc w:val="both"/>
+        <w:rPr>
+          <w:rFonts w:ascii="Regesto Grotesk" w:hAnsi="Regesto Grotesk"/>
+          <w:sz w:val="14"/>
+          <w:szCs w:val="12"/>
+        </w:rPr>
+      </w:pPr>
+      <w:r>
+        <w:rPr>
+          <w:rFonts w:ascii="Regesto Grotesk" w:hAnsi="Regesto Grotesk"/>
+          <w:sz w:val="14"/>
+          <w:szCs w:val="12"/>
+        </w:rPr>
+        <w:tab/>
+      </w:r>
+    </w:p>
+    <w:p>
+      <w:pPr>
+        <w:spacing w:after="0" w:line="240" w:lineRule="auto"/>
+        <w:ind w:left="708"/>
+        <w:jc w:val="both"/>
+        <w:rPr>
+          <w:rFonts w:ascii="Regesto Grotesk" w:hAnsi="Regesto Grotesk"/>
+          <w:sz w:val="14"/>
+          <w:szCs w:val="12"/>
+        </w:rPr>
+      </w:pPr>
+      <w:r>
+        <w:rPr>
+          <w:rFonts w:ascii="Regesto Grotesk" w:hAnsi="Regesto Grotesk"/>
+          <w:sz w:val="14"/>
+          <w:szCs w:val="12"/>
+        </w:rPr>
+        <w:t>Elaboró: XXX</w:t>
+      </w:r>
+      <w:r>
+        <w:rPr>
+          <w:rFonts w:ascii="Regesto Grotesk" w:hAnsi="Regesto Grotesk"/>
+          <w:sz w:val="14"/>
+          <w:szCs w:val="12"/>
+        </w:rPr>
+        <w:tab/>
+      </w:r>
+      <w:r>
+        <w:rPr>
+          <w:rFonts w:ascii="Regesto Grotesk" w:hAnsi="Regesto Grotesk"/>
+          <w:sz w:val="14"/>
+          <w:szCs w:val="12"/>
+        </w:rPr>
+        <w:tab/>
+        <w:t>Revisó: XXX</w:t>
+      </w:r>
+      <w:r>
+        <w:rPr>
+          <w:rFonts w:ascii="Regesto Grotesk" w:hAnsi="Regesto Grotesk"/>
+          <w:sz w:val="14"/>
+          <w:szCs w:val="12"/>
+        </w:rPr>
+        <w:tab/>
+      </w:r>
+      <w:r>
+        <w:rPr>
+          <w:rFonts w:ascii="Regesto Grotesk" w:hAnsi="Regesto Grotesk"/>
+          <w:sz w:val="14"/>
+          <w:szCs w:val="12"/>
+        </w:rPr>
+        <w:tab/>
+      </w:r>
+      <w:bookmarkStart w:id="17" w:name="_GoBack"/>
+      <w:bookmarkEnd w:id="17"/>
+      <w:r>
+        <w:rPr>
+          <w:rFonts w:ascii="Regesto Grotesk" w:hAnsi="Regesto Grotesk"/>
+          <w:sz w:val="14"/>
+          <w:szCs w:val="12"/>
+        </w:rPr>
+        <w:t>Validó: XXX</w:t>
       </w:r>
     </w:p>
     <w:p>
@@ -1332,32 +2359,15 @@
           <w:tab w:val="right" w:pos="9972"/>
         </w:tabs>
         <w:spacing w:after="0" w:line="276" w:lineRule="auto"/>
-        <w:ind w:firstLine="708"/>
-        <w:rPr>
-          <w:rFonts w:ascii="Arial" w:hAnsi="Arial" w:cs="Arial"/>
+        <w:rPr>
+          <w:rFonts w:ascii="Regesto Grotesk" w:hAnsi="Regesto Grotesk" w:cs="Arial"/>
           <w:sz w:val="12"/>
           <w:szCs w:val="12"/>
         </w:rPr>
       </w:pPr>
-      <w:commentRangeStart w:id="15"/>
-      <w:r>
-        <w:rPr>
-          <w:rFonts w:ascii="Arial" w:eastAsia="Arial" w:hAnsi="Arial" w:cs="Arial"/>
-          <w:sz w:val="12"/>
-          <w:szCs w:val="14"/>
-        </w:rPr>
-        <w:t>/XXXX*</w:t>
-      </w:r>
-      <w:commentRangeEnd w:id="15"/>
-      <w:r>
-        <w:rPr>
-          <w:rStyle w:val="Refdecomentario"/>
-        </w:rPr>
-        <w:commentReference w:id="15"/>
-      </w:r>
-      <w:r>
-        <w:rPr>
-          <w:rFonts w:ascii="Arial" w:eastAsia="Arial" w:hAnsi="Arial" w:cs="Arial"/>
+      <w:r>
+        <w:rPr>
+          <w:rFonts w:ascii="Regesto Grotesk" w:eastAsia="Arial" w:hAnsi="Regesto Grotesk" w:cs="Arial"/>
           <w:sz w:val="12"/>
           <w:szCs w:val="14"/>
         </w:rPr>
@@ -1378,7 +2388,7 @@
 
 <file path=word/comments.xml><?xml version="1.0" encoding="utf-8"?>
 <w:comments xmlns:wpc="http://schemas.microsoft.com/office/word/2010/wordprocessingCanvas" xmlns:cx="http://schemas.microsoft.com/office/drawing/2014/chartex" xmlns:cx1="http://schemas.microsoft.com/office/drawing/2015/9/8/chartex" xmlns:cx2="http://schemas.microsoft.com/office/drawing/2015/10/21/chartex" xmlns:cx3="http://schemas.microsoft.com/office/drawing/2016/5/9/chartex" xmlns:cx4="http://schemas.microsoft.com/office/drawing/2016/5/10/chartex" xmlns:cx5="http://schemas.microsoft.com/office/drawing/2016/5/11/chartex" xmlns:cx6="http://schemas.microsoft.com/office/drawing/2016/5/12/chartex" xmlns:cx7="http://schemas.microsoft.com/office/drawing/2016/5/13/chartex" xmlns:cx8="http://schemas.microsoft.com/office/drawing/2016/5/14/chartex" xmlns:mc="http://schemas.openxmlformats.org/markup-compatibility/2006" xmlns:aink="http://schemas.microsoft.com/office/drawing/2016/ink" xmlns:am3d="http://schemas.microsoft.com/office/drawing/2017/model3d" xmlns:o="urn:schemas-microsoft-com:office:office" xmlns:r="http://schemas.openxmlformats.org/officeDocument/2006/relationships" xmlns:m="http://schemas.openxmlformats.org/officeDocument/2006/math" xmlns:v="urn:schemas-microsoft-com:vml" xmlns:wp14="http://schemas.microsoft.com/office/word/2010/wordprocessingDrawing" xmlns:wp="http://schemas.openxmlformats.org/drawingml/2006/wordprocessingDrawing" xmlns:w10="urn:schemas-microsoft-com:office:word" xmlns:w="http://schemas.openxmlformats.org/wordprocessingml/2006/main" xmlns:w14="http://schemas.microsoft.com/office/word/2010/wordml" xmlns:w15="http://schemas.microsoft.com/office/word/2012/wordml" xmlns:w16cid="http://schemas.microsoft.com/office/word/2016/wordml/cid" xmlns:w16se="http://schemas.microsoft.com/office/word/2015/wordml/symex" xmlns:wpg="http://schemas.microsoft.com/office/word/2010/wordprocessingGroup" xmlns:wpi="http://schemas.microsoft.com/office/word/2010/wordprocessingInk" xmlns:wne="http://schemas.microsoft.com/office/word/2006/wordml" xmlns:wps="http://schemas.microsoft.com/office/word/2010/wordprocessingShape" mc:Ignorable="w14 w15 w16se w16cid wp14">
-  <w:comment w:id="2" w:author="MELISSA FERNANDA DUARTE MANZANO [2]" w:date="2024-09-18T14:02:00Z" w:initials="MFDM">
+  <w:comment w:id="1" w:author="MELISSA FERNANDA DUARTE MANZANO" w:date="2025-01-15T12:54:00Z" w:initials="MFDM">
     <w:p>
       <w:pPr>
         <w:pStyle w:val="Textocomentario"/>
@@ -1390,11 +2400,11 @@
         <w:annotationRef/>
       </w:r>
       <w:r>
-        <w:t>NOMBRE DEL ANALISTA</w:t>
+        <w:t>Nombre del analista</w:t>
       </w:r>
     </w:p>
   </w:comment>
-  <w:comment w:id="4" w:author="SINAI ALEJANDRA BUSTAMANTE SANCHEZ" w:date="2022-04-20T16:10:00Z" w:initials="SABS">
+  <w:comment w:id="3" w:author="SINAI ALEJANDRA BUSTAMANTE SANCHEZ" w:date="2022-04-20T16:10:00Z" w:initials="SABS">
     <w:p>
       <w:pPr>
         <w:pStyle w:val="Textocomentario"/>
@@ -1410,7 +2420,7 @@
       </w:r>
     </w:p>
   </w:comment>
-  <w:comment w:id="5" w:author="SINAI ALEJANDRA BUSTAMANTE SANCHEZ" w:date="2022-04-20T16:07:00Z" w:initials="SABS">
+  <w:comment w:id="4" w:author="SINAI ALEJANDRA BUSTAMANTE SANCHEZ" w:date="2022-04-20T16:07:00Z" w:initials="SABS">
     <w:p>
       <w:pPr>
         <w:pStyle w:val="Textocomentario"/>
@@ -1426,7 +2436,7 @@
       </w:r>
     </w:p>
   </w:comment>
-  <w:comment w:id="9" w:author="MELISSA FERNANDA DUARTE MANZANO [2]" w:date="2024-09-18T11:31:00Z" w:initials="MFDM">
+  <w:comment w:id="5" w:author="MELISSA FERNANDA DUARTE MANZANO" w:date="2025-01-15T11:57:00Z" w:initials="MFDM">
     <w:p>
       <w:pPr>
         <w:pStyle w:val="Textocomentario"/>
@@ -1438,19 +2448,59 @@
         <w:annotationRef/>
       </w:r>
       <w:r>
-        <w:t>SEÑALAR NÚMERO Y ENTRE PARÉNTESIS CON LETRA</w:t>
+        <w:t>SEÑALAR EL TIPO DE AUDITORÍA:</w:t>
       </w:r>
     </w:p>
     <w:p>
       <w:pPr>
         <w:pStyle w:val="Textocomentario"/>
-      </w:pPr>
-      <w:r>
-        <w:t>EJEMPLO: 2 (Dos)</w:t>
+        <w:numPr>
+          <w:ilvl w:val="0"/>
+          <w:numId w:val="2"/>
+        </w:numPr>
+      </w:pPr>
+      <w:r>
+        <w:t>CUMPLIMIENTO FINANCIERO</w:t>
+      </w:r>
+    </w:p>
+    <w:p>
+      <w:pPr>
+        <w:pStyle w:val="Textocomentario"/>
+        <w:numPr>
+          <w:ilvl w:val="0"/>
+          <w:numId w:val="2"/>
+        </w:numPr>
+      </w:pPr>
+      <w:r>
+        <w:t>INVERSIÓN FÍSICA</w:t>
+      </w:r>
+    </w:p>
+    <w:p>
+      <w:pPr>
+        <w:pStyle w:val="Textocomentario"/>
+        <w:numPr>
+          <w:ilvl w:val="0"/>
+          <w:numId w:val="2"/>
+        </w:numPr>
+      </w:pPr>
+      <w:r>
+        <w:t>LEGALIDAD</w:t>
+      </w:r>
+    </w:p>
+    <w:p>
+      <w:pPr>
+        <w:pStyle w:val="Textocomentario"/>
+        <w:numPr>
+          <w:ilvl w:val="0"/>
+          <w:numId w:val="2"/>
+        </w:numPr>
+      </w:pPr>
+      <w:r>
+        <w:t>DESEMPEÑO</w:t>
       </w:r>
     </w:p>
   </w:comment>
-  <w:comment w:id="10" w:author="SINAI ALEJANDRA BUSTAMANTE SANCHEZ" w:date="2022-03-04T16:29:00Z" w:initials="SABS">
+  <w:comment w:id="6" w:author="MELISSA FERNANDA DUARTE MANZANO" w:date="2025-01-15T11:57:00Z" w:initials="MFDM">
     <w:p>
       <w:pPr>
         <w:pStyle w:val="Textocomentario"/>
@@ -1461,20 +2511,76 @@
         </w:rPr>
         <w:annotationRef/>
       </w:r>
-      <w:bookmarkStart w:id="11" w:name="_Hlk177560989"/>
-      <w:r>
-        <w:t xml:space="preserve">AGREGAR ESTO SI LA AUDITORÍA SE ASIGNA A 2 O MÁS DEPARTAMENTOS; SI NO ES EL CASO, ELIMINAR </w:t>
-      </w:r>
-      <w:bookmarkEnd w:id="11"/>
+      <w:r>
+        <w:t>NÚMERO DEL MEMORÁNDUM</w:t>
+      </w:r>
+    </w:p>
+  </w:comment>
+  <w:comment w:id="8" w:author="MELISSA FERNANDA DUARTE MANZANO" w:date="2025-01-15T11:57:00Z" w:initials="MFDM">
+    <w:p>
+      <w:pPr>
+        <w:pStyle w:val="Textocomentario"/>
+      </w:pPr>
       <w:r>
         <w:rPr>
           <w:rStyle w:val="Refdecomentario"/>
         </w:rPr>
         <w:annotationRef/>
       </w:r>
+      <w:r>
+        <w:t>SEÑALAR EL TIPO DE AUDITORÍA:</w:t>
+      </w:r>
+    </w:p>
+    <w:p>
+      <w:pPr>
+        <w:pStyle w:val="Textocomentario"/>
+        <w:numPr>
+          <w:ilvl w:val="0"/>
+          <w:numId w:val="2"/>
+        </w:numPr>
+      </w:pPr>
+      <w:r>
+        <w:t>CUMPLIMIENTO FINANCIERO</w:t>
+      </w:r>
+    </w:p>
+    <w:p>
+      <w:pPr>
+        <w:pStyle w:val="Textocomentario"/>
+        <w:numPr>
+          <w:ilvl w:val="0"/>
+          <w:numId w:val="2"/>
+        </w:numPr>
+      </w:pPr>
+      <w:r>
+        <w:t>INVERSIÓN FÍSICA</w:t>
+      </w:r>
+    </w:p>
+    <w:p>
+      <w:pPr>
+        <w:pStyle w:val="Textocomentario"/>
+        <w:numPr>
+          <w:ilvl w:val="0"/>
+          <w:numId w:val="2"/>
+        </w:numPr>
+      </w:pPr>
+      <w:r>
+        <w:t>LEGALIDAD</w:t>
+      </w:r>
+    </w:p>
+    <w:p>
+      <w:pPr>
+        <w:pStyle w:val="Textocomentario"/>
+        <w:numPr>
+          <w:ilvl w:val="0"/>
+          <w:numId w:val="2"/>
+        </w:numPr>
+      </w:pPr>
+      <w:r>
+        <w:t>DESEMPEÑO</w:t>
+      </w:r>
     </w:p>
   </w:comment>
-  <w:comment w:id="13" w:author="SINAI ALEJANDRA BUSTAMANTE SANCHEZ" w:date="2022-02-22T17:56:00Z" w:initials="SABS">
+  <w:comment w:id="9" w:author="MELISSA FERNANDA DUARTE MANZANO" w:date="2025-01-15T11:57:00Z" w:initials="MFDM">
     <w:p>
       <w:pPr>
         <w:pStyle w:val="Textocomentario"/>
@@ -1486,6 +2592,166 @@
         <w:annotationRef/>
       </w:r>
       <w:r>
+        <w:t>NÚMERO DEL OFICIO</w:t>
+      </w:r>
+    </w:p>
+  </w:comment>
+  <w:comment w:id="7" w:author="MELISSA FERNANDA DUARTE MANZANO" w:date="2025-01-15T12:07:00Z" w:initials="MFDM">
+    <w:p>
+      <w:pPr>
+        <w:pStyle w:val="Textocomentario"/>
+      </w:pPr>
+      <w:r>
+        <w:rPr>
+          <w:rStyle w:val="Refdecomentario"/>
+        </w:rPr>
+        <w:annotationRef/>
+      </w:r>
+      <w:r>
+        <w:t>SI ES QUE APLICA; SI NO, ELIMINAR</w:t>
+      </w:r>
+    </w:p>
+  </w:comment>
+  <w:comment w:id="10" w:author="MELISSA FERNANDA DUARTE MANZANO" w:date="2025-01-15T12:47:00Z" w:initials="MFDM">
+    <w:p>
+      <w:pPr>
+        <w:pStyle w:val="Textocomentario"/>
+      </w:pPr>
+      <w:r>
+        <w:rPr>
+          <w:rStyle w:val="Refdecomentario"/>
+        </w:rPr>
+        <w:annotationRef/>
+      </w:r>
+      <w:r>
+        <w:t>TABLA APLICABLE PARA AUDITORÍAS DE:</w:t>
+      </w:r>
+    </w:p>
+    <w:p>
+      <w:pPr>
+        <w:pStyle w:val="Textocomentario"/>
+        <w:numPr>
+          <w:ilvl w:val="0"/>
+          <w:numId w:val="2"/>
+        </w:numPr>
+      </w:pPr>
+      <w:r>
+        <w:t>CUMPLIMIENTO FINANCIERO</w:t>
+      </w:r>
+    </w:p>
+    <w:p>
+      <w:pPr>
+        <w:pStyle w:val="Textocomentario"/>
+        <w:numPr>
+          <w:ilvl w:val="0"/>
+          <w:numId w:val="2"/>
+        </w:numPr>
+      </w:pPr>
+      <w:r>
+        <w:t>INVERSIÓN FÍSICA</w:t>
+      </w:r>
+    </w:p>
+    <w:p>
+      <w:pPr>
+        <w:pStyle w:val="Textocomentario"/>
+        <w:numPr>
+          <w:ilvl w:val="0"/>
+          <w:numId w:val="2"/>
+        </w:numPr>
+      </w:pPr>
+      <w:r>
+        <w:t>DESEMPEÑO</w:t>
+      </w:r>
+    </w:p>
+  </w:comment>
+  <w:comment w:id="11" w:author="MELISSA FERNANDA DUARTE MANZANO" w:date="2025-01-15T12:46:00Z" w:initials="MFDM">
+    <w:p>
+      <w:pPr>
+        <w:pStyle w:val="Textocomentario"/>
+      </w:pPr>
+      <w:r>
+        <w:rPr>
+          <w:rStyle w:val="Refdecomentario"/>
+        </w:rPr>
+        <w:annotationRef/>
+      </w:r>
+      <w:r>
+        <w:t>ETAPA DE ACLARACIÓN O PROCESO DE ATENCIÓN A RECOMENDACIONES, SEGÚN SEA EL CASO</w:t>
+      </w:r>
+    </w:p>
+  </w:comment>
+  <w:comment w:id="12" w:author="MELISSA FERNANDA DUARTE MANZANO" w:date="2025-01-15T12:01:00Z" w:initials="MFDM">
+    <w:p>
+      <w:pPr>
+        <w:pStyle w:val="Textocomentario"/>
+      </w:pPr>
+      <w:r>
+        <w:rPr>
+          <w:rStyle w:val="Refdecomentario"/>
+        </w:rPr>
+        <w:annotationRef/>
+      </w:r>
+      <w:r>
+        <w:t>SEÑALAR FECHA DE COMPARECENCIA</w:t>
+      </w:r>
+    </w:p>
+  </w:comment>
+  <w:comment w:id="13" w:author="MELISSA FERNANDA DUARTE MANZANO" w:date="2025-01-15T12:47:00Z" w:initials="MFDM">
+    <w:p>
+      <w:pPr>
+        <w:pStyle w:val="Textocomentario"/>
+      </w:pPr>
+      <w:r>
+        <w:rPr>
+          <w:rStyle w:val="Refdecomentario"/>
+        </w:rPr>
+        <w:annotationRef/>
+      </w:r>
+      <w:r>
+        <w:t>TABLA APLICABLE PARA AUDITORÍAS DE:</w:t>
+      </w:r>
+    </w:p>
+    <w:p>
+      <w:pPr>
+        <w:pStyle w:val="Textocomentario"/>
+        <w:numPr>
+          <w:ilvl w:val="0"/>
+          <w:numId w:val="2"/>
+        </w:numPr>
+      </w:pPr>
+      <w:r>
+        <w:t>LEGALIDAD</w:t>
+      </w:r>
+    </w:p>
+  </w:comment>
+  <w:comment w:id="14" w:author="MELISSA FERNANDA DUARTE MANZANO" w:date="2025-01-15T12:01:00Z" w:initials="MFDM">
+    <w:p>
+      <w:pPr>
+        <w:pStyle w:val="Textocomentario"/>
+      </w:pPr>
+      <w:r>
+        <w:rPr>
+          <w:rStyle w:val="Refdecomentario"/>
+        </w:rPr>
+        <w:annotationRef/>
+      </w:r>
+      <w:r>
+        <w:t>SEÑALAR FECHA DE COMPARECENCIA</w:t>
+      </w:r>
+    </w:p>
+  </w:comment>
+  <w:comment w:id="15" w:author="SINAI ALEJANDRA BUSTAMANTE SANCHEZ" w:date="2022-02-22T17:56:00Z" w:initials="SABS">
+    <w:p>
+      <w:pPr>
+        <w:pStyle w:val="Textocomentario"/>
+      </w:pPr>
+      <w:r>
+        <w:rPr>
+          <w:rStyle w:val="Refdecomentario"/>
+        </w:rPr>
+        <w:annotationRef/>
+      </w:r>
+      <w:r>
         <w:t xml:space="preserve">Según </w:t>
       </w:r>
       <w:r>
@@ -1493,7 +2759,7 @@
       </w:r>
     </w:p>
   </w:comment>
-  <w:comment w:id="14" w:author="SINAI ALEJANDRA BUSTAMANTE SANCHEZ" w:date="2022-02-23T10:45:00Z" w:initials="SABS">
+  <w:comment w:id="16" w:author="SINAI ALEJANDRA BUSTAMANTE SANCHEZ" w:date="2022-02-23T10:45:00Z" w:initials="SABS">
     <w:p>
       <w:pPr>
         <w:pStyle w:val="Textocomentario"/>
@@ -1505,53 +2771,7 @@
         <w:annotationRef/>
       </w:r>
       <w:r>
-        <w:t xml:space="preserve">Colocar datos del </w:t>
-      </w:r>
-      <w:r>
-        <w:t>Líder de proyecto</w:t>
-      </w:r>
-    </w:p>
-  </w:comment>
-  <w:comment w:id="15" w:author="SINAI ALEJANDRA BUSTAMANTE SANCHEZ" w:date="2021-10-01T09:29:00Z" w:initials="SABS">
-    <w:p>
-      <w:pPr>
-        <w:pStyle w:val="Textocomentario"/>
-      </w:pPr>
-      <w:r>
-        <w:rPr>
-          <w:rStyle w:val="Refdecomentario"/>
-        </w:rPr>
-        <w:annotationRef/>
-      </w:r>
-      <w:r>
-        <w:t>Escribir iniciales de:</w:t>
-      </w:r>
-    </w:p>
-    <w:p>
-      <w:pPr>
-        <w:pStyle w:val="Textocomentario"/>
-      </w:pPr>
-      <w:r>
-        <w:t>-</w:t>
-      </w:r>
-      <w:proofErr w:type="gramStart"/>
-      <w:r>
-        <w:t>Director</w:t>
-      </w:r>
-      <w:proofErr w:type="gramEnd"/>
-      <w:r>
-        <w:t>(a)</w:t>
-      </w:r>
-    </w:p>
-    <w:p>
-      <w:pPr>
-        <w:pStyle w:val="Textocomentario"/>
-      </w:pPr>
-      <w:r>
-        <w:t xml:space="preserve">- </w:t>
-      </w:r>
-      <w:r>
-        <w:t>Jefe</w:t>
+        <w:t>Colocar datos del Líder de proyecto</w:t>
       </w:r>
     </w:p>
   </w:comment>
@@ -1560,27 +2780,41 @@
 
 <file path=word/commentsExtended.xml><?xml version="1.0" encoding="utf-8"?>
 <w15:commentsEx xmlns:wpc="http://schemas.microsoft.com/office/word/2010/wordprocessingCanvas" xmlns:cx="http://schemas.microsoft.com/office/drawing/2014/chartex" xmlns:cx1="http://schemas.microsoft.com/office/drawing/2015/9/8/chartex" xmlns:cx2="http://schemas.microsoft.com/office/drawing/2015/10/21/chartex" xmlns:cx3="http://schemas.microsoft.com/office/drawing/2016/5/9/chartex" xmlns:cx4="http://schemas.microsoft.com/office/drawing/2016/5/10/chartex" xmlns:cx5="http://schemas.microsoft.com/office/drawing/2016/5/11/chartex" xmlns:cx6="http://schemas.microsoft.com/office/drawing/2016/5/12/chartex" xmlns:cx7="http://schemas.microsoft.com/office/drawing/2016/5/13/chartex" xmlns:cx8="http://schemas.microsoft.com/office/drawing/2016/5/14/chartex" xmlns:mc="http://schemas.openxmlformats.org/markup-compatibility/2006" xmlns:aink="http://schemas.microsoft.com/office/drawing/2016/ink" xmlns:am3d="http://schemas.microsoft.com/office/drawing/2017/model3d" xmlns:o="urn:schemas-microsoft-com:office:office" xmlns:r="http://schemas.openxmlformats.org/officeDocument/2006/relationships" xmlns:m="http://schemas.openxmlformats.org/officeDocument/2006/math" xmlns:v="urn:schemas-microsoft-com:vml" xmlns:wp14="http://schemas.microsoft.com/office/word/2010/wordprocessingDrawing" xmlns:wp="http://schemas.openxmlformats.org/drawingml/2006/wordprocessingDrawing" xmlns:w10="urn:schemas-microsoft-com:office:word" xmlns:w="http://schemas.openxmlformats.org/wordprocessingml/2006/main" xmlns:w14="http://schemas.microsoft.com/office/word/2010/wordml" xmlns:w15="http://schemas.microsoft.com/office/word/2012/wordml" xmlns:w16cid="http://schemas.microsoft.com/office/word/2016/wordml/cid" xmlns:w16se="http://schemas.microsoft.com/office/word/2015/wordml/symex" xmlns:wpg="http://schemas.microsoft.com/office/word/2010/wordprocessingGroup" xmlns:wpi="http://schemas.microsoft.com/office/word/2010/wordprocessingInk" xmlns:wne="http://schemas.microsoft.com/office/word/2006/wordml" xmlns:wps="http://schemas.microsoft.com/office/word/2010/wordprocessingShape" mc:Ignorable="w14 w15 w16se w16cid wp14">
-  <w15:commentEx w15:paraId="69D08B09" w15:done="0"/>
+  <w15:commentEx w15:paraId="01CF4611" w15:done="0"/>
   <w15:commentEx w15:paraId="350D035B" w15:done="0"/>
   <w15:commentEx w15:paraId="4F469CAA" w15:done="0"/>
-  <w15:commentEx w15:paraId="1980641D" w15:done="0"/>
-  <w15:commentEx w15:paraId="5F343757" w15:done="0"/>
+  <w15:commentEx w15:paraId="0ADBEBF3" w15:done="0"/>
+  <w15:commentEx w15:paraId="31F777F5" w15:done="0"/>
+  <w15:commentEx w15:paraId="7FFBDF8E" w15:done="0"/>
+  <w15:commentEx w15:paraId="7CBC4D68" w15:done="0"/>
+  <w15:commentEx w15:paraId="5EF294AD" w15:done="0"/>
+  <w15:commentEx w15:paraId="50F17511" w15:done="0"/>
+  <w15:commentEx w15:paraId="2A14F440" w15:done="0"/>
+  <w15:commentEx w15:paraId="63F45B03" w15:done="0"/>
+  <w15:commentEx w15:paraId="448609E7" w15:done="0"/>
+  <w15:commentEx w15:paraId="00D18632" w15:done="0"/>
   <w15:commentEx w15:paraId="5FC8CB4B" w15:done="0"/>
-  <w15:commentEx w15:paraId="0AC948C0" w15:done="0"/>
-  <w15:commentEx w15:paraId="058A5E63" w15:done="0"/>
+  <w15:commentEx w15:paraId="6CFA22BA" w15:done="0"/>
 </w15:commentsEx>
 </file>
 
 <file path=word/commentsIds.xml><?xml version="1.0" encoding="utf-8"?>
 <w16cid:commentsIds xmlns:wpc="http://schemas.microsoft.com/office/word/2010/wordprocessingCanvas" xmlns:cx="http://schemas.microsoft.com/office/drawing/2014/chartex" xmlns:cx1="http://schemas.microsoft.com/office/drawing/2015/9/8/chartex" xmlns:cx2="http://schemas.microsoft.com/office/drawing/2015/10/21/chartex" xmlns:cx3="http://schemas.microsoft.com/office/drawing/2016/5/9/chartex" xmlns:cx4="http://schemas.microsoft.com/office/drawing/2016/5/10/chartex" xmlns:cx5="http://schemas.microsoft.com/office/drawing/2016/5/11/chartex" xmlns:cx6="http://schemas.microsoft.com/office/drawing/2016/5/12/chartex" xmlns:cx7="http://schemas.microsoft.com/office/drawing/2016/5/13/chartex" xmlns:cx8="http://schemas.microsoft.com/office/drawing/2016/5/14/chartex" xmlns:mc="http://schemas.openxmlformats.org/markup-compatibility/2006" xmlns:aink="http://schemas.microsoft.com/office/drawing/2016/ink" xmlns:am3d="http://schemas.microsoft.com/office/drawing/2017/model3d" xmlns:o="urn:schemas-microsoft-com:office:office" xmlns:r="http://schemas.openxmlformats.org/officeDocument/2006/relationships" xmlns:m="http://schemas.openxmlformats.org/officeDocument/2006/math" xmlns:v="urn:schemas-microsoft-com:vml" xmlns:wp14="http://schemas.microsoft.com/office/word/2010/wordprocessingDrawing" xmlns:wp="http://schemas.openxmlformats.org/drawingml/2006/wordprocessingDrawing" xmlns:w10="urn:schemas-microsoft-com:office:word" xmlns:w="http://schemas.openxmlformats.org/wordprocessingml/2006/main" xmlns:w14="http://schemas.microsoft.com/office/word/2010/wordml" xmlns:w15="http://schemas.microsoft.com/office/word/2012/wordml" xmlns:w16cid="http://schemas.microsoft.com/office/word/2016/wordml/cid" xmlns:w16se="http://schemas.microsoft.com/office/word/2015/wordml/symex" xmlns:wpg="http://schemas.microsoft.com/office/word/2010/wordprocessingGroup" xmlns:wpi="http://schemas.microsoft.com/office/word/2010/wordprocessingInk" xmlns:wne="http://schemas.microsoft.com/office/word/2006/wordml" xmlns:wps="http://schemas.microsoft.com/office/word/2010/wordprocessingShape" mc:Ignorable="w14 w15 w16se w16cid wp14">
-  <w16cid:commentId w16cid:paraId="69D08B09" w16cid:durableId="2A955C00"/>
+  <w16cid:commentId w16cid:paraId="01CF4611" w16cid:durableId="2B322EA1"/>
   <w16cid:commentId w16cid:paraId="350D035B" w16cid:durableId="260AAFA8"/>
   <w16cid:commentId w16cid:paraId="4F469CAA" w16cid:durableId="260AAE80"/>
-  <w16cid:commentId w16cid:paraId="1980641D" w16cid:durableId="2A9538A2"/>
-  <w16cid:commentId w16cid:paraId="5F343757" w16cid:durableId="25CCBD07"/>
+  <w16cid:commentId w16cid:paraId="0ADBEBF3" w16cid:durableId="2B322114"/>
+  <w16cid:commentId w16cid:paraId="31F777F5" w16cid:durableId="2B32213F"/>
+  <w16cid:commentId w16cid:paraId="7FFBDF8E" w16cid:durableId="2B322151"/>
+  <w16cid:commentId w16cid:paraId="7CBC4D68" w16cid:durableId="2B32215C"/>
+  <w16cid:commentId w16cid:paraId="5EF294AD" w16cid:durableId="2B32237D"/>
+  <w16cid:commentId w16cid:paraId="50F17511" w16cid:durableId="2B322CDC"/>
+  <w16cid:commentId w16cid:paraId="2A14F440" w16cid:durableId="2B322C91"/>
+  <w16cid:commentId w16cid:paraId="63F45B03" w16cid:durableId="2B3222A9"/>
+  <w16cid:commentId w16cid:paraId="448609E7" w16cid:durableId="2B322D21"/>
+  <w16cid:commentId w16cid:paraId="00D18632" w16cid:durableId="2B322D1F"/>
   <w16cid:commentId w16cid:paraId="5FC8CB4B" w16cid:durableId="25BFA269"/>
-  <w16cid:commentId w16cid:paraId="0AC948C0" w16cid:durableId="25C08EE6"/>
-  <w16cid:commentId w16cid:paraId="058A5E63" w16cid:durableId="2612A18C"/>
+  <w16cid:commentId w16cid:paraId="6CFA22BA" w16cid:durableId="2BA0EFEF"/>
 </w16cid:commentsIds>
 </file>
 
@@ -1623,8 +2857,8 @@
         <w:szCs w:val="18"/>
       </w:rPr>
     </w:pPr>
-    <w:bookmarkStart w:id="17" w:name="_Hlk86140406"/>
-    <w:bookmarkStart w:id="18" w:name="_Hlk86140499"/>
+    <w:bookmarkStart w:id="19" w:name="_Hlk86140406"/>
+    <w:bookmarkStart w:id="20" w:name="_Hlk86140499"/>
     <w:r>
       <w:rPr>
         <w:rFonts w:ascii="HelveticaNeueLT Com 65 Md" w:hAnsi="HelveticaNeueLT Com 65 Md"/>
@@ -1655,9 +2889,9 @@
         <w:sz w:val="16"/>
         <w:szCs w:val="18"/>
       </w:rPr>
-      <w:t>. 104, 106 y 108, Colonia Cinco de Mayo, Toluca, Estado de México, C.P. 50090    Tel. 722 167 84 50</w:t>
+      <w:t xml:space="preserve">. 104, 106 y 108, Colonia Cinco de Mayo, Toluca, Estado de México, C.P. 50090    Tel. 722 167 84 </w:t>
     </w:r>
-    <w:bookmarkEnd w:id="17"/>
+    <w:proofErr w:type="gramStart"/>
     <w:r>
       <w:rPr>
         <w:rFonts w:ascii="HelveticaNeueLT Com 65 Md" w:hAnsi="HelveticaNeueLT Com 65 Md"/>
@@ -1666,8 +2900,9 @@
         <w:sz w:val="16"/>
         <w:szCs w:val="18"/>
       </w:rPr>
-      <w:t xml:space="preserve">  (</w:t>
+      <w:t>50</w:t>
     </w:r>
+    <w:bookmarkEnd w:id="19"/>
     <w:r>
       <w:rPr>
         <w:rFonts w:ascii="HelveticaNeueLT Com 65 Md" w:hAnsi="HelveticaNeueLT Com 65 Md"/>
@@ -1676,8 +2911,9 @@
         <w:sz w:val="16"/>
         <w:szCs w:val="18"/>
       </w:rPr>
-      <w:t>O</w:t>
+      <w:t xml:space="preserve">  (</w:t>
     </w:r>
+    <w:proofErr w:type="gramEnd"/>
     <w:r>
       <w:rPr>
         <w:rFonts w:ascii="HelveticaNeueLT Com 65 Md" w:hAnsi="HelveticaNeueLT Com 65 Md"/>
@@ -1686,7 +2922,7 @@
         <w:sz w:val="16"/>
         <w:szCs w:val="18"/>
       </w:rPr>
-      <w:t xml:space="preserve">pción </w:t>
+      <w:t>O</w:t>
     </w:r>
     <w:r>
       <w:rPr>
@@ -1696,7 +2932,7 @@
         <w:sz w:val="16"/>
         <w:szCs w:val="18"/>
       </w:rPr>
-      <w:t>3</w:t>
+      <w:t xml:space="preserve">pción </w:t>
     </w:r>
     <w:r>
       <w:rPr>
@@ -1706,10 +2942,20 @@
         <w:sz w:val="16"/>
         <w:szCs w:val="18"/>
       </w:rPr>
+      <w:t>3</w:t>
+    </w:r>
+    <w:r>
+      <w:rPr>
+        <w:rFonts w:ascii="HelveticaNeueLT Com 65 Md" w:hAnsi="HelveticaNeueLT Com 65 Md"/>
+        <w:color w:val="808080" w:themeColor="background1" w:themeShade="80"/>
+        <w:spacing w:val="-10"/>
+        <w:sz w:val="16"/>
+        <w:szCs w:val="18"/>
+      </w:rPr>
       <w:t>)</w:t>
     </w:r>
   </w:p>
-  <w:bookmarkEnd w:id="18"/>
+  <w:bookmarkEnd w:id="20"/>
   <w:p>
     <w:pPr>
       <w:spacing w:after="0" w:line="240" w:lineRule="auto"/>
@@ -1837,7 +3083,7 @@
                               <w:sz w:val="14"/>
                               <w:szCs w:val="14"/>
                             </w:rPr>
-                            <w:t>2</w:t>
+                            <w:t>1</w:t>
                           </w:r>
                           <w:r>
                             <w:rPr>
@@ -1847,7 +3093,17 @@
                               <w:sz w:val="14"/>
                               <w:szCs w:val="14"/>
                             </w:rPr>
-                            <w:t>/24</w:t>
+                            <w:t>/2</w:t>
+                          </w:r>
+                          <w:r>
+                            <w:rPr>
+                              <w:rFonts w:ascii="HelveticaNeueLT Com 65 Md" w:hAnsi="HelveticaNeueLT Com 65 Md"/>
+                              <w:color w:val="808080" w:themeColor="background1" w:themeShade="80"/>
+                              <w:spacing w:val="-4"/>
+                              <w:sz w:val="14"/>
+                              <w:szCs w:val="14"/>
+                            </w:rPr>
+                            <w:t>5</w:t>
                           </w:r>
                         </w:p>
                       </w:txbxContent>
@@ -1918,7 +3174,7 @@
                         <w:sz w:val="14"/>
                         <w:szCs w:val="14"/>
                       </w:rPr>
-                      <w:t>2</w:t>
+                      <w:t>1</w:t>
                     </w:r>
                     <w:r>
                       <w:rPr>
@@ -1928,7 +3184,17 @@
                         <w:sz w:val="14"/>
                         <w:szCs w:val="14"/>
                       </w:rPr>
-                      <w:t>/24</w:t>
+                      <w:t>/2</w:t>
+                    </w:r>
+                    <w:r>
+                      <w:rPr>
+                        <w:rFonts w:ascii="HelveticaNeueLT Com 65 Md" w:hAnsi="HelveticaNeueLT Com 65 Md"/>
+                        <w:color w:val="808080" w:themeColor="background1" w:themeShade="80"/>
+                        <w:spacing w:val="-4"/>
+                        <w:sz w:val="14"/>
+                        <w:szCs w:val="14"/>
+                      </w:rPr>
+                      <w:t>5</w:t>
                     </w:r>
                   </w:p>
                 </w:txbxContent>
@@ -1946,7 +3212,27 @@
         <w:sz w:val="14"/>
         <w:szCs w:val="14"/>
       </w:rPr>
-      <w:t xml:space="preserve">Para mayor información, visite el aviso de privacidad en los sitios: IntraNet o </w:t>
+      <w:t xml:space="preserve">Para mayor información, visite el aviso de privacidad en los sitios: </w:t>
+    </w:r>
+    <w:proofErr w:type="spellStart"/>
+    <w:r>
+      <w:rPr>
+        <w:rFonts w:ascii="HelveticaNeueLT Com 65 Md" w:hAnsi="HelveticaNeueLT Com 65 Md"/>
+        <w:color w:val="808080" w:themeColor="background1" w:themeShade="80"/>
+        <w:sz w:val="14"/>
+        <w:szCs w:val="14"/>
+      </w:rPr>
+      <w:t>IntraNet</w:t>
+    </w:r>
+    <w:proofErr w:type="spellEnd"/>
+    <w:r>
+      <w:rPr>
+        <w:rFonts w:ascii="HelveticaNeueLT Com 65 Md" w:hAnsi="HelveticaNeueLT Com 65 Md"/>
+        <w:color w:val="808080" w:themeColor="background1" w:themeShade="80"/>
+        <w:sz w:val="14"/>
+        <w:szCs w:val="14"/>
+      </w:rPr>
+      <w:t xml:space="preserve"> o </w:t>
     </w:r>
     <w:hyperlink r:id="rId1" w:history="1">
       <w:r>
@@ -2158,7 +3444,7 @@
   <w:tbl>
     <w:tblPr>
       <w:tblStyle w:val="Tablaconcuadrcula"/>
-      <w:tblW w:w="0" w:type="auto"/>
+      <w:tblW w:w="10065" w:type="dxa"/>
       <w:tblBorders>
         <w:top w:val="none" w:sz="0" w:space="0" w:color="auto"/>
         <w:left w:val="none" w:sz="0" w:space="0" w:color="auto"/>
@@ -2174,41 +3460,52 @@
       <w:tblLook w:val="04A0" w:firstRow="1" w:lastRow="0" w:firstColumn="1" w:lastColumn="0" w:noHBand="0" w:noVBand="1"/>
     </w:tblPr>
     <w:tblGrid>
-      <w:gridCol w:w="1320"/>
-      <w:gridCol w:w="6618"/>
-      <w:gridCol w:w="1881"/>
+      <w:gridCol w:w="10065"/>
     </w:tblGrid>
     <w:tr>
       <w:tc>
         <w:tcPr>
-          <w:tcW w:w="1320" w:type="dxa"/>
+          <w:tcW w:w="10065" w:type="dxa"/>
         </w:tcPr>
         <w:p>
           <w:pPr>
             <w:pStyle w:val="Encabezado"/>
+            <w:spacing w:after="40"/>
             <w:jc w:val="center"/>
             <w:rPr>
-              <w:rFonts w:ascii="Arial" w:hAnsi="Arial" w:cs="Arial"/>
+              <w:rFonts w:ascii="Athelas" w:hAnsi="Athelas"/>
+              <w:b/>
+              <w:spacing w:val="-4"/>
+              <w:sz w:val="16"/>
+              <w:szCs w:val="16"/>
             </w:rPr>
           </w:pPr>
+          <w:bookmarkStart w:id="18" w:name="_Hlk194568822"/>
           <w:r>
             <w:rPr>
+              <w:rFonts w:ascii="Athelas" w:hAnsi="Athelas"/>
+              <w:b/>
               <w:noProof/>
+              <w:spacing w:val="-4"/>
+              <w:sz w:val="16"/>
+              <w:szCs w:val="16"/>
             </w:rPr>
             <w:drawing>
-              <wp:inline distT="0" distB="0" distL="0" distR="0" wp14:anchorId="27E8A4BE" wp14:editId="2304CA04">
-                <wp:extent cx="831215" cy="827405"/>
-                <wp:effectExtent l="0" t="0" r="6985" b="0"/>
-                <wp:docPr id="1" name="Imagen 1"/>
-                <wp:cNvGraphicFramePr/>
+              <wp:inline distT="0" distB="0" distL="0" distR="0" wp14:anchorId="16B819FB" wp14:editId="2FC96DC1">
+                <wp:extent cx="2332895" cy="900000"/>
+                <wp:effectExtent l="0" t="0" r="0" b="0"/>
+                <wp:docPr id="39" name="Imagen 39"/>
+                <wp:cNvGraphicFramePr>
+                  <a:graphicFrameLocks xmlns:a="http://schemas.openxmlformats.org/drawingml/2006/main" noChangeAspect="1"/>
+                </wp:cNvGraphicFramePr>
                 <a:graphic xmlns:a="http://schemas.openxmlformats.org/drawingml/2006/main">
                   <a:graphicData uri="http://schemas.openxmlformats.org/drawingml/2006/picture">
                     <pic:pic xmlns:pic="http://schemas.openxmlformats.org/drawingml/2006/picture">
                       <pic:nvPicPr>
-                        <pic:cNvPr id="1" name="Imagen 1"/>
+                        <pic:cNvPr id="1" name="OSFEM Vertical.png"/>
                         <pic:cNvPicPr/>
                       </pic:nvPicPr>
-                      <pic:blipFill>
+                      <pic:blipFill rotWithShape="1">
                         <a:blip r:embed="rId1">
                           <a:extLst>
                             <a:ext uri="{28A0092B-C50C-407E-A947-70E740481C1C}">
@@ -2216,18 +3513,25 @@
                             </a:ext>
                           </a:extLst>
                         </a:blip>
-                        <a:stretch>
-                          <a:fillRect/>
-                        </a:stretch>
+                        <a:srcRect l="15942" t="23798" r="15775" b="23517"/>
+                        <a:stretch/>
                       </pic:blipFill>
-                      <pic:spPr>
+                      <pic:spPr bwMode="auto">
                         <a:xfrm>
                           <a:off x="0" y="0"/>
-                          <a:ext cx="831215" cy="827405"/>
+                          <a:ext cx="2332895" cy="900000"/>
                         </a:xfrm>
                         <a:prstGeom prst="rect">
                           <a:avLst/>
                         </a:prstGeom>
+                        <a:ln>
+                          <a:noFill/>
+                        </a:ln>
+                        <a:extLst>
+                          <a:ext uri="{53640926-AAD7-44D8-BBD7-CCE9431645EC}">
+                            <a14:shadowObscured xmlns:a14="http://schemas.microsoft.com/office/drawing/2010/main"/>
+                          </a:ext>
+                        </a:extLst>
                       </pic:spPr>
                     </pic:pic>
                   </a:graphicData>
@@ -2236,337 +3540,105 @@
             </w:drawing>
           </w:r>
         </w:p>
-      </w:tc>
-      <w:tc>
-        <w:tcPr>
-          <w:tcW w:w="6618" w:type="dxa"/>
-          <w:vAlign w:val="center"/>
-        </w:tcPr>
         <w:p>
           <w:pPr>
             <w:pStyle w:val="Encabezado"/>
+            <w:spacing w:before="120"/>
             <w:jc w:val="center"/>
             <w:rPr>
-              <w:rFonts w:ascii="Arial" w:hAnsi="Arial" w:cs="Arial"/>
-              <w:sz w:val="16"/>
-              <w:szCs w:val="16"/>
-            </w:rPr>
-          </w:pPr>
-        </w:p>
-        <w:p>
-          <w:pPr>
-            <w:pStyle w:val="Encabezado"/>
-            <w:spacing w:after="40"/>
-            <w:jc w:val="center"/>
-            <w:rPr>
-              <w:rFonts w:ascii="Arial" w:hAnsi="Arial" w:cs="Arial"/>
+              <w:rFonts w:ascii="Regesto Grotesk" w:hAnsi="Regesto Grotesk"/>
+              <w:b/>
+              <w:spacing w:val="-4"/>
               <w:sz w:val="16"/>
               <w:szCs w:val="16"/>
             </w:rPr>
           </w:pPr>
           <w:r>
             <w:rPr>
-              <w:rFonts w:ascii="Arial" w:hAnsi="Arial" w:cs="Arial"/>
+              <w:rFonts w:ascii="Athelas" w:hAnsi="Athelas"/>
+              <w:b/>
+              <w:spacing w:val="-4"/>
+              <w:sz w:val="16"/>
+              <w:szCs w:val="16"/>
+            </w:rPr>
+            <w:t>“2025. Bicentenario de la vida municipal en el Estado de México</w:t>
+          </w:r>
+          <w:r>
+            <w:rPr>
+              <w:rFonts w:ascii="Regesto Grotesk" w:hAnsi="Regesto Grotesk"/>
+              <w:b/>
+              <w:spacing w:val="-4"/>
+              <w:sz w:val="16"/>
+              <w:szCs w:val="16"/>
+            </w:rPr>
+            <w:t>”</w:t>
+          </w:r>
+          <w:r>
+            <w:rPr>
+              <w:rFonts w:ascii="Regesto Grotesk" w:hAnsi="Regesto Grotesk"/>
+              <w:b/>
+              <w:spacing w:val="-4"/>
+              <w:sz w:val="16"/>
+              <w:szCs w:val="16"/>
+            </w:rPr>
+            <w:t>.</w:t>
+          </w:r>
+        </w:p>
+        <w:p>
+          <w:pPr>
+            <w:pStyle w:val="Encabezado"/>
+            <w:spacing w:before="120"/>
+            <w:jc w:val="center"/>
+            <w:rPr>
+              <w:rFonts w:ascii="Athelas" w:hAnsi="Athelas"/>
+              <w:sz w:val="16"/>
+              <w:szCs w:val="16"/>
+            </w:rPr>
+          </w:pPr>
+          <w:r>
+            <w:rPr>
+              <w:rFonts w:ascii="Athelas" w:hAnsi="Athelas"/>
               <w:sz w:val="16"/>
               <w:szCs w:val="16"/>
             </w:rPr>
             <w:t>Unidad de Seguimiento</w:t>
           </w:r>
         </w:p>
-        <w:p>
-          <w:pPr>
-            <w:pStyle w:val="Encabezado"/>
-            <w:spacing w:after="40"/>
-            <w:jc w:val="center"/>
-            <w:rPr>
-              <w:rFonts w:ascii="Arial" w:hAnsi="Arial" w:cs="Arial"/>
-              <w:sz w:val="16"/>
-              <w:szCs w:val="16"/>
-            </w:rPr>
-          </w:pPr>
-          <w:r>
-            <w:rPr>
-              <w:rFonts w:ascii="Arial" w:hAnsi="Arial" w:cs="Arial"/>
-              <w:sz w:val="16"/>
-              <w:szCs w:val="16"/>
-            </w:rPr>
-            <w:t>Dirección de Seguimiento “XX”</w:t>
-          </w:r>
-        </w:p>
-        <w:p>
-          <w:pPr>
-            <w:pStyle w:val="Encabezado"/>
-            <w:spacing w:after="40"/>
-            <w:jc w:val="center"/>
-            <w:rPr>
-              <w:rFonts w:ascii="Arial" w:hAnsi="Arial" w:cs="Arial"/>
-              <w:sz w:val="16"/>
-              <w:szCs w:val="16"/>
-            </w:rPr>
-          </w:pPr>
-          <w:r>
-            <w:rPr>
-              <w:rFonts w:ascii="Arial" w:hAnsi="Arial" w:cs="Arial"/>
-              <w:sz w:val="16"/>
-              <w:szCs w:val="16"/>
-            </w:rPr>
-            <w:t>Departamento de Seguimiento “X”</w:t>
-          </w:r>
-        </w:p>
-        <w:p>
-          <w:pPr>
-            <w:pStyle w:val="Encabezado"/>
-            <w:spacing w:after="40"/>
-            <w:jc w:val="center"/>
-            <w:rPr>
-              <w:rFonts w:ascii="Arial" w:hAnsi="Arial" w:cs="Arial"/>
-              <w:sz w:val="16"/>
-              <w:szCs w:val="16"/>
-            </w:rPr>
-          </w:pPr>
-        </w:p>
-        <w:p>
-          <w:pPr>
-            <w:pStyle w:val="Encabezado"/>
-            <w:jc w:val="center"/>
-            <w:rPr>
-              <w:rFonts w:ascii="Arial" w:hAnsi="Arial" w:cs="Arial"/>
-              <w:sz w:val="14"/>
-              <w:szCs w:val="14"/>
-            </w:rPr>
-          </w:pPr>
-          <w:r>
-            <w:rPr>
-              <w:rFonts w:ascii="Arial" w:hAnsi="Arial" w:cs="Arial"/>
-              <w:spacing w:val="-4"/>
-              <w:sz w:val="13"/>
-              <w:szCs w:val="13"/>
-            </w:rPr>
-            <w:t>”</w:t>
-          </w:r>
-          <w:r>
-            <w:rPr>
-              <w:rFonts w:ascii="HelveticaNeueLT Com 65 Md" w:hAnsi="HelveticaNeueLT Com 65 Md"/>
-              <w:sz w:val="13"/>
-              <w:szCs w:val="13"/>
-            </w:rPr>
-            <w:t>2024. Año del Bicentenario de la Erección del Estado Libre y Soberano de México</w:t>
-          </w:r>
-          <w:r>
-            <w:rPr>
-              <w:rFonts w:ascii="HelveticaNeueLT Com 65 Md" w:hAnsi="HelveticaNeueLT Com 65 Md"/>
-              <w:sz w:val="13"/>
-              <w:szCs w:val="13"/>
-            </w:rPr>
-            <w:t>".</w:t>
-          </w:r>
-        </w:p>
-        <w:p>
-          <w:pPr>
-            <w:pStyle w:val="Encabezado"/>
-            <w:jc w:val="center"/>
-            <w:rPr>
-              <w:rFonts w:ascii="Arial" w:hAnsi="Arial" w:cs="Arial"/>
-              <w:sz w:val="14"/>
-              <w:szCs w:val="14"/>
-            </w:rPr>
-          </w:pPr>
-        </w:p>
-        <w:p>
-          <w:pPr>
-            <w:pStyle w:val="Encabezado"/>
-            <w:jc w:val="center"/>
-            <w:rPr>
-              <w:rFonts w:ascii="Arial" w:hAnsi="Arial" w:cs="Arial"/>
-              <w:sz w:val="14"/>
-              <w:szCs w:val="14"/>
-            </w:rPr>
-          </w:pPr>
-        </w:p>
-        <w:p>
-          <w:pPr>
-            <w:pStyle w:val="Encabezado"/>
-            <w:jc w:val="center"/>
-            <w:rPr>
-              <w:rFonts w:ascii="Arial" w:hAnsi="Arial" w:cs="Arial"/>
-              <w:sz w:val="14"/>
-              <w:szCs w:val="14"/>
-            </w:rPr>
-          </w:pPr>
-        </w:p>
-      </w:tc>
-      <w:tc>
-        <w:tcPr>
-          <w:tcW w:w="1881" w:type="dxa"/>
-        </w:tcPr>
-        <w:p>
-          <w:pPr>
-            <w:pStyle w:val="Encabezado"/>
-            <w:jc w:val="right"/>
-            <w:rPr>
-              <w:rFonts w:ascii="Arial" w:hAnsi="Arial" w:cs="Arial"/>
-            </w:rPr>
-          </w:pPr>
-          <w:r>
-            <w:rPr>
-              <w:rFonts w:ascii="Arial" w:hAnsi="Arial" w:cs="Arial"/>
-              <w:noProof/>
-              <w:lang w:eastAsia="es-MX"/>
-            </w:rPr>
-            <w:drawing>
-              <wp:anchor distT="0" distB="0" distL="114300" distR="114300" simplePos="0" relativeHeight="251659264" behindDoc="1" locked="0" layoutInCell="1" allowOverlap="1" wp14:anchorId="5883F51D" wp14:editId="1A4B55EA">
-                <wp:simplePos x="0" y="0"/>
-                <wp:positionH relativeFrom="page">
-                  <wp:posOffset>-61438</wp:posOffset>
-                </wp:positionH>
-                <wp:positionV relativeFrom="paragraph">
-                  <wp:posOffset>91440</wp:posOffset>
-                </wp:positionV>
-                <wp:extent cx="1440000" cy="595294"/>
-                <wp:effectExtent l="0" t="0" r="8255" b="0"/>
-                <wp:wrapNone/>
-                <wp:docPr id="19" name="Imagen 19"/>
-                <wp:cNvGraphicFramePr>
-                  <a:graphicFrameLocks xmlns:a="http://schemas.openxmlformats.org/drawingml/2006/main" noChangeAspect="1"/>
-                </wp:cNvGraphicFramePr>
-                <a:graphic xmlns:a="http://schemas.openxmlformats.org/drawingml/2006/main">
-                  <a:graphicData uri="http://schemas.openxmlformats.org/drawingml/2006/picture">
-                    <pic:pic xmlns:pic="http://schemas.openxmlformats.org/drawingml/2006/picture">
-                      <pic:nvPicPr>
-                        <pic:cNvPr id="4" name="Logo-OSFEM_New.png"/>
-                        <pic:cNvPicPr/>
-                      </pic:nvPicPr>
-                      <pic:blipFill>
-                        <a:blip r:embed="rId2" cstate="print">
-                          <a:extLst>
-                            <a:ext uri="{28A0092B-C50C-407E-A947-70E740481C1C}">
-                              <a14:useLocalDpi xmlns:a14="http://schemas.microsoft.com/office/drawing/2010/main" val="0"/>
-                            </a:ext>
-                          </a:extLst>
-                        </a:blip>
-                        <a:stretch>
-                          <a:fillRect/>
-                        </a:stretch>
-                      </pic:blipFill>
-                      <pic:spPr>
-                        <a:xfrm>
-                          <a:off x="0" y="0"/>
-                          <a:ext cx="1440000" cy="595294"/>
-                        </a:xfrm>
-                        <a:prstGeom prst="rect">
-                          <a:avLst/>
-                        </a:prstGeom>
-                      </pic:spPr>
-                    </pic:pic>
-                  </a:graphicData>
-                </a:graphic>
-                <wp14:sizeRelH relativeFrom="margin">
-                  <wp14:pctWidth>0</wp14:pctWidth>
-                </wp14:sizeRelH>
-                <wp14:sizeRelV relativeFrom="margin">
-                  <wp14:pctHeight>0</wp14:pctHeight>
-                </wp14:sizeRelV>
-              </wp:anchor>
-            </w:drawing>
-          </w:r>
-        </w:p>
       </w:tc>
     </w:tr>
+    <w:bookmarkEnd w:id="18"/>
   </w:tbl>
   <w:p>
     <w:pPr>
-      <w:spacing w:after="0" w:line="276" w:lineRule="auto"/>
+      <w:spacing w:after="0" w:line="240" w:lineRule="auto"/>
       <w:jc w:val="right"/>
       <w:rPr>
-        <w:rFonts w:ascii="Arial" w:hAnsi="Arial" w:cs="Arial"/>
+        <w:rFonts w:ascii="Regesto Grotesk" w:hAnsi="Regesto Grotesk" w:cs="Arial"/>
         <w:sz w:val="20"/>
-        <w:szCs w:val="20"/>
       </w:rPr>
     </w:pPr>
-    <w:bookmarkStart w:id="16" w:name="_Hlk177560824"/>
+  </w:p>
+  <w:p>
+    <w:pPr>
+      <w:spacing w:after="0" w:line="240" w:lineRule="auto"/>
+      <w:jc w:val="right"/>
+      <w:rPr>
+        <w:rFonts w:ascii="Regesto Grotesk" w:hAnsi="Regesto Grotesk" w:cs="Arial"/>
+        <w:sz w:val="20"/>
+      </w:rPr>
+    </w:pPr>
     <w:r>
       <w:rPr>
-        <w:rFonts w:ascii="Arial" w:hAnsi="Arial" w:cs="Arial"/>
-        <w:noProof/>
-        <w:lang w:eastAsia="es-MX"/>
-      </w:rPr>
-      <w:drawing>
-        <wp:anchor distT="0" distB="0" distL="114300" distR="114300" simplePos="0" relativeHeight="251664384" behindDoc="1" locked="0" layoutInCell="1" allowOverlap="1" wp14:anchorId="65798379" wp14:editId="01B5A48F">
-          <wp:simplePos x="0" y="0"/>
-          <wp:positionH relativeFrom="column">
-            <wp:posOffset>2722407</wp:posOffset>
-          </wp:positionH>
-          <wp:positionV relativeFrom="paragraph">
-            <wp:posOffset>95885</wp:posOffset>
-          </wp:positionV>
-          <wp:extent cx="3859220" cy="7614800"/>
-          <wp:effectExtent l="0" t="0" r="8255" b="5715"/>
-          <wp:wrapNone/>
-          <wp:docPr id="25" name="Imagen 25"/>
-          <wp:cNvGraphicFramePr>
-            <a:graphicFrameLocks xmlns:a="http://schemas.openxmlformats.org/drawingml/2006/main" noChangeAspect="1"/>
-          </wp:cNvGraphicFramePr>
-          <a:graphic xmlns:a="http://schemas.openxmlformats.org/drawingml/2006/main">
-            <a:graphicData uri="http://schemas.openxmlformats.org/drawingml/2006/picture">
-              <pic:pic xmlns:pic="http://schemas.openxmlformats.org/drawingml/2006/picture">
-                <pic:nvPicPr>
-                  <pic:cNvPr id="1" name="Guirnalda92Gris.png"/>
-                  <pic:cNvPicPr/>
-                </pic:nvPicPr>
-                <pic:blipFill>
-                  <a:blip r:embed="rId3" cstate="print">
-                    <a:extLst>
-                      <a:ext uri="{28A0092B-C50C-407E-A947-70E740481C1C}">
-                        <a14:useLocalDpi xmlns:a14="http://schemas.microsoft.com/office/drawing/2010/main" val="0"/>
-                      </a:ext>
-                    </a:extLst>
-                  </a:blip>
-                  <a:stretch>
-                    <a:fillRect/>
-                  </a:stretch>
-                </pic:blipFill>
-                <pic:spPr>
-                  <a:xfrm>
-                    <a:off x="0" y="0"/>
-                    <a:ext cx="3859220" cy="7614800"/>
-                  </a:xfrm>
-                  <a:prstGeom prst="rect">
-                    <a:avLst/>
-                  </a:prstGeom>
-                </pic:spPr>
-              </pic:pic>
-            </a:graphicData>
-          </a:graphic>
-          <wp14:sizeRelH relativeFrom="margin">
-            <wp14:pctWidth>0</wp14:pctWidth>
-          </wp14:sizeRelH>
-          <wp14:sizeRelV relativeFrom="margin">
-            <wp14:pctHeight>0</wp14:pctHeight>
-          </wp14:sizeRelV>
-        </wp:anchor>
-      </w:drawing>
-    </w:r>
-    <w:r>
-      <w:rPr>
-        <w:rFonts w:ascii="Arial" w:hAnsi="Arial" w:cs="Arial"/>
+        <w:rFonts w:ascii="Regesto Grotesk" w:hAnsi="Regesto Grotesk" w:cs="Arial"/>
         <w:sz w:val="20"/>
-        <w:szCs w:val="20"/>
-      </w:rPr>
-      <w:t xml:space="preserve">Toluca de Lerdo, Estado de México; </w:t>
-    </w:r>
-    <w:r>
-      <w:rPr>
-        <w:rFonts w:ascii="Arial" w:hAnsi="Arial" w:cs="Arial"/>
-        <w:sz w:val="20"/>
-        <w:szCs w:val="20"/>
-      </w:rPr>
-      <w:t>mes día de 20XX</w:t>
+      </w:rPr>
+      <w:t>Toluca de Lerdo, Estado de México; mes día de 2025</w:t>
     </w:r>
   </w:p>
   <w:tbl>
     <w:tblPr>
-      <w:tblStyle w:val="Tablaconcuadrcula3"/>
-      <w:tblW w:w="0" w:type="auto"/>
+      <w:tblStyle w:val="Tablaconcuadrcula"/>
+      <w:tblW w:w="10206" w:type="dxa"/>
       <w:tblBorders>
         <w:top w:val="none" w:sz="0" w:space="0" w:color="auto"/>
         <w:left w:val="none" w:sz="0" w:space="0" w:color="auto"/>
@@ -2579,199 +3651,78 @@
       <w:tblLook w:val="04A0" w:firstRow="1" w:lastRow="0" w:firstColumn="1" w:lastColumn="0" w:noHBand="0" w:noVBand="1"/>
     </w:tblPr>
     <w:tblGrid>
-      <w:gridCol w:w="6379"/>
-      <w:gridCol w:w="3583"/>
+      <w:gridCol w:w="6946"/>
+      <w:gridCol w:w="3260"/>
     </w:tblGrid>
     <w:tr>
       <w:trPr>
-        <w:trHeight w:val="313"/>
+        <w:trHeight w:val="273"/>
       </w:trPr>
       <w:tc>
         <w:tcPr>
-          <w:tcW w:w="6379" w:type="dxa"/>
+          <w:tcW w:w="6946" w:type="dxa"/>
           <w:vAlign w:val="center"/>
         </w:tcPr>
         <w:p>
           <w:pPr>
-            <w:spacing w:before="60" w:line="276" w:lineRule="auto"/>
+            <w:spacing w:before="40" w:after="40"/>
             <w:jc w:val="right"/>
             <w:rPr>
-              <w:rFonts w:ascii="Arial" w:hAnsi="Arial" w:cs="Arial"/>
-              <w:b/>
+              <w:rFonts w:ascii="Regesto Grotesk" w:hAnsi="Regesto Grotesk" w:cs="Arial"/>
               <w:sz w:val="20"/>
+              <w:szCs w:val="20"/>
             </w:rPr>
           </w:pPr>
           <w:r>
             <w:rPr>
-              <w:rFonts w:ascii="Arial" w:hAnsi="Arial" w:cs="Arial"/>
+              <w:rFonts w:ascii="Regesto Grotesk" w:hAnsi="Regesto Grotesk" w:cs="Arial"/>
               <w:b/>
               <w:sz w:val="20"/>
             </w:rPr>
-            <w:t>Memorándum</w:t>
-          </w:r>
-          <w:r>
-            <w:rPr>
-              <w:rFonts w:ascii="Arial" w:hAnsi="Arial" w:cs="Arial"/>
-              <w:b/>
-              <w:sz w:val="20"/>
-            </w:rPr>
-            <w:t xml:space="preserve"> </w:t>
-          </w:r>
-          <w:r>
-            <w:rPr>
-              <w:rFonts w:ascii="Arial" w:hAnsi="Arial" w:cs="Arial"/>
-              <w:b/>
-              <w:sz w:val="20"/>
-            </w:rPr>
-            <w:t>n</w:t>
-          </w:r>
-          <w:r>
-            <w:rPr>
-              <w:rFonts w:ascii="Arial" w:hAnsi="Arial" w:cs="Arial"/>
-              <w:b/>
-              <w:sz w:val="20"/>
-            </w:rPr>
-            <w:t>úmero:</w:t>
+            <w:t xml:space="preserve"> Número:</w:t>
           </w:r>
         </w:p>
       </w:tc>
       <w:tc>
         <w:tcPr>
-          <w:tcW w:w="3583" w:type="dxa"/>
+          <w:tcW w:w="3260" w:type="dxa"/>
           <w:vAlign w:val="center"/>
         </w:tcPr>
         <w:p>
           <w:pPr>
-            <w:spacing w:before="60" w:line="276" w:lineRule="auto"/>
-            <w:jc w:val="both"/>
+            <w:spacing w:before="40" w:after="40"/>
+            <w:ind w:right="-62"/>
             <w:rPr>
-              <w:rFonts w:ascii="Arial" w:hAnsi="Arial" w:cs="Arial"/>
+              <w:rFonts w:ascii="Regesto Grotesk" w:hAnsi="Regesto Grotesk" w:cs="Arial"/>
               <w:sz w:val="20"/>
-              <w:szCs w:val="18"/>
+              <w:szCs w:val="20"/>
             </w:rPr>
           </w:pPr>
           <w:r>
             <w:rPr>
-              <w:rFonts w:ascii="Arial" w:hAnsi="Arial" w:cs="Arial"/>
+              <w:rFonts w:ascii="Regesto Grotesk" w:hAnsi="Regesto Grotesk" w:cs="Arial"/>
               <w:sz w:val="20"/>
             </w:rPr>
-            <w:t>OSFEM/US/XXX/202X</w:t>
+            <w:t>OSFEM/US/DSX/DSXX/XXXX/202X</w:t>
           </w:r>
         </w:p>
       </w:tc>
     </w:tr>
-    <w:tr>
-      <w:trPr>
-        <w:trHeight w:val="572"/>
-      </w:trPr>
-      <w:tc>
-        <w:tcPr>
-          <w:tcW w:w="6379" w:type="dxa"/>
-        </w:tcPr>
-        <w:p>
-          <w:pPr>
-            <w:spacing w:before="60" w:line="276" w:lineRule="auto"/>
-            <w:jc w:val="right"/>
-            <w:rPr>
-              <w:rFonts w:ascii="Arial" w:hAnsi="Arial" w:cs="Arial"/>
-              <w:b/>
-              <w:sz w:val="20"/>
-            </w:rPr>
-          </w:pPr>
-          <w:r>
-            <w:rPr>
-              <w:rFonts w:ascii="Arial" w:hAnsi="Arial" w:cs="Arial"/>
-              <w:b/>
-              <w:sz w:val="20"/>
-            </w:rPr>
-            <w:t>Asunto:</w:t>
-          </w:r>
-        </w:p>
-      </w:tc>
-      <w:tc>
-        <w:tcPr>
-          <w:tcW w:w="3583" w:type="dxa"/>
-        </w:tcPr>
-        <w:p>
-          <w:pPr>
-            <w:spacing w:before="60" w:line="276" w:lineRule="auto"/>
-            <w:jc w:val="both"/>
-            <w:rPr>
-              <w:rFonts w:ascii="Arial" w:hAnsi="Arial" w:cs="Arial"/>
-              <w:sz w:val="19"/>
-              <w:szCs w:val="19"/>
-            </w:rPr>
-          </w:pPr>
-          <w:r>
-            <w:rPr>
-              <w:rFonts w:ascii="Arial" w:hAnsi="Arial" w:cs="Arial"/>
-              <w:sz w:val="20"/>
-              <w:szCs w:val="20"/>
-            </w:rPr>
-            <w:t>Turno y Asignación</w:t>
-          </w:r>
-          <w:r>
-            <w:rPr>
-              <w:rFonts w:ascii="Arial" w:hAnsi="Arial" w:cs="Arial"/>
-              <w:sz w:val="20"/>
-              <w:szCs w:val="20"/>
-            </w:rPr>
-            <w:t xml:space="preserve"> del </w:t>
-          </w:r>
-          <w:r>
-            <w:rPr>
-              <w:rFonts w:ascii="Arial" w:hAnsi="Arial" w:cs="Arial"/>
-              <w:sz w:val="20"/>
-              <w:szCs w:val="20"/>
-            </w:rPr>
-            <w:t>Expediente Técnico de Auditoría</w:t>
-          </w:r>
-          <w:r>
-            <w:rPr>
-              <w:rFonts w:ascii="Arial" w:hAnsi="Arial" w:cs="Arial"/>
-              <w:sz w:val="20"/>
-              <w:szCs w:val="20"/>
-            </w:rPr>
-            <w:t xml:space="preserve"> y del Informe de Auditoría</w:t>
-          </w:r>
-          <w:r>
-            <w:rPr>
-              <w:rFonts w:ascii="Arial" w:hAnsi="Arial" w:cs="Arial"/>
-              <w:sz w:val="20"/>
-              <w:szCs w:val="20"/>
-            </w:rPr>
-            <w:t>.</w:t>
-          </w:r>
-        </w:p>
-      </w:tc>
-    </w:tr>
-    <w:bookmarkEnd w:id="16"/>
   </w:tbl>
   <w:p>
     <w:pPr>
       <w:spacing w:after="0" w:line="240" w:lineRule="auto"/>
-      <w:jc w:val="right"/>
-      <w:rPr>
-        <w:rFonts w:ascii="HelveticaNeue LT 45 Light" w:hAnsi="HelveticaNeue LT 45 Light" w:cs="Arial"/>
-        <w:sz w:val="12"/>
-      </w:rPr>
-    </w:pPr>
-  </w:p>
-  <w:p>
-    <w:pPr>
-      <w:spacing w:after="0" w:line="240" w:lineRule="auto"/>
       <w:jc w:val="center"/>
       <w:rPr>
-        <w:rFonts w:ascii="HelveticaNeueLT Com 65 Md" w:hAnsi="HelveticaNeueLT Com 65 Md" w:cs="Arial"/>
+        <w:rFonts w:ascii="Regesto Grotesk" w:hAnsi="Regesto Grotesk"/>
         <w:b/>
-        <w:color w:val="000000" w:themeColor="text1"/>
-        <w:sz w:val="24"/>
-        <w:szCs w:val="24"/>
+        <w:sz w:val="20"/>
+        <w:szCs w:val="20"/>
       </w:rPr>
     </w:pPr>
     <w:r>
       <w:rPr>
-        <w:rFonts w:ascii="HelveticaNeueLT Com 65 Md" w:hAnsi="HelveticaNeueLT Com 65 Md" w:cs="Arial"/>
+        <w:rFonts w:ascii="Regesto Grotesk" w:hAnsi="Regesto Grotesk" w:cs="Arial"/>
         <w:b/>
         <w:color w:val="000000" w:themeColor="text1"/>
         <w:sz w:val="24"/>
@@ -2782,10 +3733,38 @@
   </w:p>
   <w:p>
     <w:pPr>
+      <w:spacing w:before="120" w:after="0" w:line="240" w:lineRule="auto"/>
+      <w:ind w:left="6096"/>
+      <w:jc w:val="both"/>
+      <w:rPr>
+        <w:rFonts w:ascii="Regesto Grotesk" w:hAnsi="Regesto Grotesk"/>
+        <w:b/>
+        <w:sz w:val="20"/>
+        <w:szCs w:val="20"/>
+      </w:rPr>
+    </w:pPr>
+    <w:r>
+      <w:rPr>
+        <w:rFonts w:ascii="Regesto Grotesk" w:hAnsi="Regesto Grotesk"/>
+        <w:b/>
+        <w:sz w:val="20"/>
+        <w:szCs w:val="20"/>
+      </w:rPr>
+      <w:t xml:space="preserve">Asunto: </w:t>
+    </w:r>
+    <w:r>
+      <w:rPr>
+        <w:rFonts w:ascii="Regesto Grotesk" w:hAnsi="Regesto Grotesk"/>
+        <w:b/>
+        <w:sz w:val="20"/>
+        <w:szCs w:val="20"/>
+      </w:rPr>
+      <w:t xml:space="preserve">Turno y Asignación del Expediente Técnico de Auditoría </w:t>
+    </w:r>
+  </w:p>
+  <w:p>
+    <w:pPr>
       <w:pStyle w:val="Encabezado"/>
-      <w:rPr>
-        <w:rFonts w:ascii="HelveticaNeue LT 45 Light" w:hAnsi="HelveticaNeue LT 45 Light"/>
-      </w:rPr>
     </w:pPr>
   </w:p>
 </w:hdr>
@@ -2794,6 +3773,118 @@
 <file path=word/numbering.xml><?xml version="1.0" encoding="utf-8"?>
 <w:numbering xmlns:wpc="http://schemas.microsoft.com/office/word/2010/wordprocessingCanvas" xmlns:cx="http://schemas.microsoft.com/office/drawing/2014/chartex" xmlns:cx1="http://schemas.microsoft.com/office/drawing/2015/9/8/chartex" xmlns:cx2="http://schemas.microsoft.com/office/drawing/2015/10/21/chartex" xmlns:cx3="http://schemas.microsoft.com/office/drawing/2016/5/9/chartex" xmlns:cx4="http://schemas.microsoft.com/office/drawing/2016/5/10/chartex" xmlns:cx5="http://schemas.microsoft.com/office/drawing/2016/5/11/chartex" xmlns:cx6="http://schemas.microsoft.com/office/drawing/2016/5/12/chartex" xmlns:cx7="http://schemas.microsoft.com/office/drawing/2016/5/13/chartex" xmlns:cx8="http://schemas.microsoft.com/office/drawing/2016/5/14/chartex" xmlns:mc="http://schemas.openxmlformats.org/markup-compatibility/2006" xmlns:aink="http://schemas.microsoft.com/office/drawing/2016/ink" xmlns:am3d="http://schemas.microsoft.com/office/drawing/2017/model3d" xmlns:o="urn:schemas-microsoft-com:office:office" xmlns:r="http://schemas.openxmlformats.org/officeDocument/2006/relationships" xmlns:m="http://schemas.openxmlformats.org/officeDocument/2006/math" xmlns:v="urn:schemas-microsoft-com:vml" xmlns:wp14="http://schemas.microsoft.com/office/word/2010/wordprocessingDrawing" xmlns:wp="http://schemas.openxmlformats.org/drawingml/2006/wordprocessingDrawing" xmlns:w10="urn:schemas-microsoft-com:office:word" xmlns:w="http://schemas.openxmlformats.org/wordprocessingml/2006/main" xmlns:w14="http://schemas.microsoft.com/office/word/2010/wordml" xmlns:w15="http://schemas.microsoft.com/office/word/2012/wordml" xmlns:w16cid="http://schemas.microsoft.com/office/word/2016/wordml/cid" xmlns:w16se="http://schemas.microsoft.com/office/word/2015/wordml/symex" xmlns:wpg="http://schemas.microsoft.com/office/word/2010/wordprocessingGroup" xmlns:wpi="http://schemas.microsoft.com/office/word/2010/wordprocessingInk" xmlns:wne="http://schemas.microsoft.com/office/word/2006/wordml" xmlns:wps="http://schemas.microsoft.com/office/word/2010/wordprocessingShape" mc:Ignorable="w14 w15 w16se w16cid wp14">
   <w:abstractNum w:abstractNumId="0" w15:restartNumberingAfterBreak="0">
+    <w:nsid w:val="1BDC0995"/>
+    <w:multiLevelType w:val="hybridMultilevel"/>
+    <w:tmpl w:val="3B4881F2"/>
+    <w:lvl w:ilvl="0" w:tplc="B2C22C48">
+      <w:numFmt w:val="bullet"/>
+      <w:lvlText w:val="-"/>
+      <w:lvlJc w:val="left"/>
+      <w:pPr>
+        <w:ind w:left="720" w:hanging="360"/>
+      </w:pPr>
+      <w:rPr>
+        <w:rFonts w:ascii="Calibri" w:eastAsiaTheme="minorHAnsi" w:hAnsi="Calibri" w:cs="Calibri" w:hint="default"/>
+      </w:rPr>
+    </w:lvl>
+    <w:lvl w:ilvl="1" w:tplc="080A0003" w:tentative="1">
+      <w:start w:val="1"/>
+      <w:numFmt w:val="bullet"/>
+      <w:lvlText w:val="o"/>
+      <w:lvlJc w:val="left"/>
+      <w:pPr>
+        <w:ind w:left="1440" w:hanging="360"/>
+      </w:pPr>
+      <w:rPr>
+        <w:rFonts w:ascii="Courier New" w:hAnsi="Courier New" w:cs="Courier New" w:hint="default"/>
+      </w:rPr>
+    </w:lvl>
+    <w:lvl w:ilvl="2" w:tplc="080A0005" w:tentative="1">
+      <w:start w:val="1"/>
+      <w:numFmt w:val="bullet"/>
+      <w:lvlText w:val=""/>
+      <w:lvlJc w:val="left"/>
+      <w:pPr>
+        <w:ind w:left="2160" w:hanging="360"/>
+      </w:pPr>
+      <w:rPr>
+        <w:rFonts w:ascii="Wingdings" w:hAnsi="Wingdings" w:hint="default"/>
+      </w:rPr>
+    </w:lvl>
+    <w:lvl w:ilvl="3" w:tplc="080A0001" w:tentative="1">
+      <w:start w:val="1"/>
+      <w:numFmt w:val="bullet"/>
+      <w:lvlText w:val=""/>
+      <w:lvlJc w:val="left"/>
+      <w:pPr>
+        <w:ind w:left="2880" w:hanging="360"/>
+      </w:pPr>
+      <w:rPr>
+        <w:rFonts w:ascii="Symbol" w:hAnsi="Symbol" w:hint="default"/>
+      </w:rPr>
+    </w:lvl>
+    <w:lvl w:ilvl="4" w:tplc="080A0003" w:tentative="1">
+      <w:start w:val="1"/>
+      <w:numFmt w:val="bullet"/>
+      <w:lvlText w:val="o"/>
+      <w:lvlJc w:val="left"/>
+      <w:pPr>
+        <w:ind w:left="3600" w:hanging="360"/>
+      </w:pPr>
+      <w:rPr>
+        <w:rFonts w:ascii="Courier New" w:hAnsi="Courier New" w:cs="Courier New" w:hint="default"/>
+      </w:rPr>
+    </w:lvl>
+    <w:lvl w:ilvl="5" w:tplc="080A0005" w:tentative="1">
+      <w:start w:val="1"/>
+      <w:numFmt w:val="bullet"/>
+      <w:lvlText w:val=""/>
+      <w:lvlJc w:val="left"/>
+      <w:pPr>
+        <w:ind w:left="4320" w:hanging="360"/>
+      </w:pPr>
+      <w:rPr>
+        <w:rFonts w:ascii="Wingdings" w:hAnsi="Wingdings" w:hint="default"/>
+      </w:rPr>
+    </w:lvl>
+    <w:lvl w:ilvl="6" w:tplc="080A0001" w:tentative="1">
+      <w:start w:val="1"/>
+      <w:numFmt w:val="bullet"/>
+      <w:lvlText w:val=""/>
+      <w:lvlJc w:val="left"/>
+      <w:pPr>
+        <w:ind w:left="5040" w:hanging="360"/>
+      </w:pPr>
+      <w:rPr>
+        <w:rFonts w:ascii="Symbol" w:hAnsi="Symbol" w:hint="default"/>
+      </w:rPr>
+    </w:lvl>
+    <w:lvl w:ilvl="7" w:tplc="080A0003" w:tentative="1">
+      <w:start w:val="1"/>
+      <w:numFmt w:val="bullet"/>
+      <w:lvlText w:val="o"/>
+      <w:lvlJc w:val="left"/>
+      <w:pPr>
+        <w:ind w:left="5760" w:hanging="360"/>
+      </w:pPr>
+      <w:rPr>
+        <w:rFonts w:ascii="Courier New" w:hAnsi="Courier New" w:cs="Courier New" w:hint="default"/>
+      </w:rPr>
+    </w:lvl>
+    <w:lvl w:ilvl="8" w:tplc="080A0005" w:tentative="1">
+      <w:start w:val="1"/>
+      <w:numFmt w:val="bullet"/>
+      <w:lvlText w:val=""/>
+      <w:lvlJc w:val="left"/>
+      <w:pPr>
+        <w:ind w:left="6480" w:hanging="360"/>
+      </w:pPr>
+      <w:rPr>
+        <w:rFonts w:ascii="Wingdings" w:hAnsi="Wingdings" w:hint="default"/>
+      </w:rPr>
+    </w:lvl>
+  </w:abstractNum>
+  <w:abstractNum w:abstractNumId="1" w15:restartNumberingAfterBreak="0">
     <w:nsid w:val="35BF0F3E"/>
     <w:multiLevelType w:val="hybridMultilevel"/>
     <w:tmpl w:val="CDBAD586"/>
@@ -2907,6 +3998,9 @@
     </w:lvl>
   </w:abstractNum>
   <w:num w:numId="1">
+    <w:abstractNumId w:val="1"/>
+  </w:num>
+  <w:num w:numId="2">
     <w:abstractNumId w:val="0"/>
   </w:num>
 </w:numbering>
@@ -2914,7 +4008,7 @@
 
 <file path=word/people.xml><?xml version="1.0" encoding="utf-8"?>
 <w15:people xmlns:wpc="http://schemas.microsoft.com/office/word/2010/wordprocessingCanvas" xmlns:cx="http://schemas.microsoft.com/office/drawing/2014/chartex" xmlns:cx1="http://schemas.microsoft.com/office/drawing/2015/9/8/chartex" xmlns:cx2="http://schemas.microsoft.com/office/drawing/2015/10/21/chartex" xmlns:cx3="http://schemas.microsoft.com/office/drawing/2016/5/9/chartex" xmlns:cx4="http://schemas.microsoft.com/office/drawing/2016/5/10/chartex" xmlns:cx5="http://schemas.microsoft.com/office/drawing/2016/5/11/chartex" xmlns:cx6="http://schemas.microsoft.com/office/drawing/2016/5/12/chartex" xmlns:cx7="http://schemas.microsoft.com/office/drawing/2016/5/13/chartex" xmlns:cx8="http://schemas.microsoft.com/office/drawing/2016/5/14/chartex" xmlns:mc="http://schemas.openxmlformats.org/markup-compatibility/2006" xmlns:aink="http://schemas.microsoft.com/office/drawing/2016/ink" xmlns:am3d="http://schemas.microsoft.com/office/drawing/2017/model3d" xmlns:o="urn:schemas-microsoft-com:office:office" xmlns:r="http://schemas.openxmlformats.org/officeDocument/2006/relationships" xmlns:m="http://schemas.openxmlformats.org/officeDocument/2006/math" xmlns:v="urn:schemas-microsoft-com:vml" xmlns:wp14="http://schemas.microsoft.com/office/word/2010/wordprocessingDrawing" xmlns:wp="http://schemas.openxmlformats.org/drawingml/2006/wordprocessingDrawing" xmlns:w10="urn:schemas-microsoft-com:office:word" xmlns:w="http://schemas.openxmlformats.org/wordprocessingml/2006/main" xmlns:w14="http://schemas.microsoft.com/office/word/2010/wordml" xmlns:w15="http://schemas.microsoft.com/office/word/2012/wordml" xmlns:w16cid="http://schemas.microsoft.com/office/word/2016/wordml/cid" xmlns:w16se="http://schemas.microsoft.com/office/word/2015/wordml/symex" xmlns:wpg="http://schemas.microsoft.com/office/word/2010/wordprocessingGroup" xmlns:wpi="http://schemas.microsoft.com/office/word/2010/wordprocessingInk" xmlns:wne="http://schemas.microsoft.com/office/word/2006/wordml" xmlns:wps="http://schemas.microsoft.com/office/word/2010/wordprocessingShape" mc:Ignorable="w14 w15 w16se w16cid wp14">
-  <w15:person w15:author="MELISSA FERNANDA DUARTE MANZANO [2]">
+  <w15:person w15:author="MELISSA FERNANDA DUARTE MANZANO">
     <w15:presenceInfo w15:providerId="None" w15:userId="MELISSA FERNANDA DUARTE MANZANO"/>
   </w15:person>
   <w15:person w15:author="SINAI ALEJANDRA BUSTAMANTE SANCHEZ">
@@ -3547,26 +4641,6 @@
       <w:contextualSpacing/>
     </w:pPr>
   </w:style>
-  <w:style w:type="table" w:customStyle="1" w:styleId="Tablaconcuadrcula3">
-    <w:name w:val="Tabla con cuadrícula3"/>
-    <w:basedOn w:val="Tablanormal"/>
-    <w:next w:val="Tablaconcuadrcula"/>
-    <w:uiPriority w:val="59"/>
-    <w:rsid w:val="008A3726"/>
-    <w:pPr>
-      <w:spacing w:after="0" w:line="240" w:lineRule="auto"/>
-    </w:pPr>
-    <w:tblPr>
-      <w:tblBorders>
-        <w:top w:val="single" w:sz="4" w:space="0" w:color="auto"/>
-        <w:left w:val="single" w:sz="4" w:space="0" w:color="auto"/>
-        <w:bottom w:val="single" w:sz="4" w:space="0" w:color="auto"/>
-        <w:right w:val="single" w:sz="4" w:space="0" w:color="auto"/>
-        <w:insideH w:val="single" w:sz="4" w:space="0" w:color="auto"/>
-        <w:insideV w:val="single" w:sz="4" w:space="0" w:color="auto"/>
-      </w:tblBorders>
-    </w:tblPr>
-  </w:style>
 </w:styles>
 </file>
 
@@ -3870,7 +4944,7 @@
 </file>
 
 <file path=customXml/itemProps1.xml><?xml version="1.0" encoding="utf-8"?>
-<ds:datastoreItem xmlns:ds="http://schemas.openxmlformats.org/officeDocument/2006/customXml" ds:itemID="{40869005-7F7A-48EB-89B6-6081BCB2681E}">
+<ds:datastoreItem xmlns:ds="http://schemas.openxmlformats.org/officeDocument/2006/customXml" ds:itemID="{DDEF1C26-5EFD-4AEC-A249-F3BD4F0661B5}">
   <ds:schemaRefs>
     <ds:schemaRef ds:uri="http://schemas.openxmlformats.org/officeDocument/2006/bibliography"/>
   </ds:schemaRefs>
